--- a/Manuscript/Old/Appendix B.docx
+++ b/Manuscript/Old/Appendix B.docx
@@ -2,6 +2,27 @@
 <file path=word/document.xml><?xml version="1.0" encoding="utf-8"?>
 <w:document xmlns:wpc="http://schemas.microsoft.com/office/word/2010/wordprocessingCanvas" xmlns:cx="http://schemas.microsoft.com/office/drawing/2014/chartex" xmlns:cx1="http://schemas.microsoft.com/office/drawing/2015/9/8/chartex" xmlns:cx2="http://schemas.microsoft.com/office/drawing/2015/10/21/chartex" xmlns:cx3="http://schemas.microsoft.com/office/drawing/2016/5/9/chartex" xmlns:cx4="http://schemas.microsoft.com/office/drawing/2016/5/10/chartex" xmlns:cx5="http://schemas.microsoft.com/office/drawing/2016/5/11/chartex" xmlns:cx6="http://schemas.microsoft.com/office/drawing/2016/5/12/chartex" xmlns:cx7="http://schemas.microsoft.com/office/drawing/2016/5/13/chartex" xmlns:cx8="http://schemas.microsoft.com/office/drawing/2016/5/14/chartex" xmlns:mc="http://schemas.openxmlformats.org/markup-compatibility/2006" xmlns:aink="http://schemas.microsoft.com/office/drawing/2016/ink" xmlns:am3d="http://schemas.microsoft.com/office/drawing/2017/model3d" xmlns:o="urn:schemas-microsoft-com:office:office" xmlns:r="http://schemas.openxmlformats.org/officeDocument/2006/relationships" xmlns:m="http://schemas.openxmlformats.org/officeDocument/2006/math" xmlns:v="urn:schemas-microsoft-com:vml" xmlns:wp14="http://schemas.microsoft.com/office/word/2010/wordprocessingDrawing" xmlns:wp="http://schemas.openxmlformats.org/drawingml/2006/wordprocessingDrawing" xmlns:w10="urn:schemas-microsoft-com:office:word" xmlns:w="http://schemas.openxmlformats.org/wordprocessingml/2006/main" xmlns:w14="http://schemas.microsoft.com/office/word/2010/wordml" xmlns:w15="http://schemas.microsoft.com/office/word/2012/wordml" xmlns:w16cid="http://schemas.microsoft.com/office/word/2016/wordml/cid" xmlns:w16se="http://schemas.microsoft.com/office/word/2015/wordml/symex" xmlns:wpg="http://schemas.microsoft.com/office/word/2010/wordprocessingGroup" xmlns:wpi="http://schemas.microsoft.com/office/word/2010/wordprocessingInk" xmlns:wne="http://schemas.microsoft.com/office/word/2006/wordml" xmlns:wps="http://schemas.microsoft.com/office/word/2010/wordprocessingShape" mc:Ignorable="w14 w15 w16se w16cid wp14">
   <w:body>
+    <w:p>
+      <w:pPr>
+        <w:pStyle w:val="Title"/>
+        <w:jc w:val="left"/>
+        <w:rPr>
+          <w:rFonts w:eastAsia="Calibri"/>
+        </w:rPr>
+      </w:pPr>
+      <w:r>
+        <w:rPr>
+          <w:rFonts w:eastAsia="Calibri"/>
+        </w:rPr>
+        <w:t xml:space="preserve">Appendix B: </w:t>
+      </w:r>
+      <w:r>
+        <w:rPr>
+          <w:rFonts w:eastAsia="Calibri"/>
+        </w:rPr>
+        <w:t>A summary of the estimates of the decision model and an overview of the counts, duration, and length of stay of the included interventions in our hospital.</w:t>
+      </w:r>
+    </w:p>
     <w:tbl>
       <w:tblPr>
         <w:tblStyle w:val="TableGrid"/>
@@ -17,13 +38,14 @@
         <w:tblLook w:val="04A0" w:firstRow="1" w:lastRow="0" w:firstColumn="1" w:lastColumn="0" w:noHBand="0" w:noVBand="1"/>
       </w:tblPr>
       <w:tblGrid>
-        <w:gridCol w:w="4781"/>
-        <w:gridCol w:w="4623"/>
+        <w:gridCol w:w="4326"/>
+        <w:gridCol w:w="4159"/>
+        <w:gridCol w:w="4519"/>
       </w:tblGrid>
       <w:tr>
         <w:tc>
           <w:tcPr>
-            <w:tcW w:w="4738" w:type="dxa"/>
+            <w:tcW w:w="3691" w:type="dxa"/>
           </w:tcPr>
           <w:p>
             <w:pPr>
@@ -33,13 +55,19 @@
             <w:r>
               <w:t>A</w:t>
             </w:r>
+          </w:p>
+          <w:p>
+            <w:pPr>
+              <w:pStyle w:val="Caption"/>
+              <w:keepNext/>
+            </w:pPr>
             <w:r>
               <w:rPr>
                 <w:noProof/>
                 <w:lang w:val="en-GB" w:eastAsia="en-GB"/>
               </w:rPr>
               <w:drawing>
-                <wp:inline distT="0" distB="0" distL="0" distR="0" wp14:anchorId="3961A877" wp14:editId="7288A4B6">
+                <wp:inline distT="0" distB="0" distL="0" distR="0" wp14:anchorId="069A21EB" wp14:editId="6213E359">
                   <wp:extent cx="2898953" cy="1932710"/>
                   <wp:effectExtent l="0" t="0" r="0" b="0"/>
                   <wp:docPr id="1" name="Afbeelding 1"/>
@@ -84,7 +112,7 @@
         </w:tc>
         <w:tc>
           <w:tcPr>
-            <w:tcW w:w="4666" w:type="dxa"/>
+            <w:tcW w:w="3549" w:type="dxa"/>
           </w:tcPr>
           <w:p>
             <w:pPr>
@@ -100,7 +128,7 @@
                 <w:lang w:val="en-GB" w:eastAsia="en-GB"/>
               </w:rPr>
               <w:drawing>
-                <wp:inline distT="0" distB="0" distL="0" distR="0" wp14:anchorId="782A4614" wp14:editId="08CF641B">
+                <wp:inline distT="0" distB="0" distL="0" distR="0" wp14:anchorId="3005C944" wp14:editId="6906F9D0">
                   <wp:extent cx="2774269" cy="1849582"/>
                   <wp:effectExtent l="0" t="0" r="7620" b="0"/>
                   <wp:docPr id="2" name="Afbeelding 2"/>
@@ -143,21 +171,24 @@
             </w:r>
           </w:p>
         </w:tc>
-      </w:tr>
-      <w:tr>
-        <w:tc>
-          <w:tcPr>
-            <w:tcW w:w="9404" w:type="dxa"/>
-            <w:gridSpan w:val="2"/>
+        <w:tc>
+          <w:tcPr>
+            <w:tcW w:w="5764" w:type="dxa"/>
           </w:tcPr>
           <w:p>
             <w:pPr>
               <w:pStyle w:val="Caption"/>
               <w:keepNext/>
-              <w:jc w:val="center"/>
             </w:pPr>
             <w:r>
               <w:t>C</w:t>
+            </w:r>
+            <w:r>
+              <w:rPr>
+                <w:noProof/>
+                <w:lang w:val="en-GB" w:eastAsia="en-GB"/>
+              </w:rPr>
+              <w:t xml:space="preserve"> </w:t>
             </w:r>
             <w:r>
               <w:rPr>
@@ -165,9 +196,9 @@
                 <w:lang w:val="en-GB" w:eastAsia="en-GB"/>
               </w:rPr>
               <w:drawing>
-                <wp:inline distT="0" distB="0" distL="0" distR="0" wp14:anchorId="445CC1C1" wp14:editId="3581D039">
-                  <wp:extent cx="4623780" cy="3082636"/>
-                  <wp:effectExtent l="0" t="0" r="5715" b="3810"/>
+                <wp:inline distT="0" distB="0" distL="0" distR="0" wp14:anchorId="2F470C34" wp14:editId="158AD034">
+                  <wp:extent cx="3034823" cy="2023291"/>
+                  <wp:effectExtent l="0" t="0" r="0" b="0"/>
                   <wp:docPr id="3" name="Afbeelding 3"/>
                   <wp:cNvGraphicFramePr>
                     <a:graphicFrameLocks xmlns:a="http://schemas.openxmlformats.org/drawingml/2006/main" noChangeAspect="1"/>
@@ -194,7 +225,7 @@
                         <pic:spPr>
                           <a:xfrm>
                             <a:off x="0" y="0"/>
-                            <a:ext cx="4640982" cy="3094104"/>
+                            <a:ext cx="3047956" cy="2032047"/>
                           </a:xfrm>
                           <a:prstGeom prst="rect">
                             <a:avLst/>
@@ -220,31 +251,52 @@
       <w:pPr>
         <w:pStyle w:val="Caption"/>
         <w:keepNext/>
+        <w:sectPr>
+          <w:headerReference w:type="default" r:id="rId11"/>
+          <w:footerReference w:type="default" r:id="rId12"/>
+          <w:type w:val="continuous"/>
+          <w:pgSz w:w="15840" w:h="12240" w:orient="landscape"/>
+          <w:pgMar w:top="1418" w:right="1418" w:bottom="1418" w:left="1418" w:header="720" w:footer="720" w:gutter="0"/>
+          <w:cols w:space="720"/>
+          <w:docGrid w:linePitch="326"/>
+        </w:sectPr>
       </w:pPr>
       <w:r>
         <w:t>Figure 1, slopes of the individual evaluated procedures. The three panels show three different type of descends in QALYs due to delay: panel A shows procedures that have a linear slope; panel B shows the diseases that have a slope that steepens (more negative) over time; panel C shows procedures that have a slope that flattens (less negative) over time.</w:t>
       </w:r>
       <w:r>
+        <w:t xml:space="preserve"> x-axis: the time of del</w:t>
+      </w:r>
+      <w:r>
+        <w:t>ay in week until the patient get surgery.</w:t>
+      </w:r>
+      <w:r>
         <w:t xml:space="preserve"> The vertical dashed lines indicate the evaluated scenarios.</w:t>
       </w:r>
-    </w:p>
-    <w:p>
-      <w:pPr>
-        <w:pStyle w:val="Caption"/>
-        <w:keepNext/>
-        <w:sectPr>
-          <w:headerReference w:type="even" r:id="rId11"/>
-          <w:headerReference w:type="default" r:id="rId12"/>
-          <w:footerReference w:type="even" r:id="rId13"/>
-          <w:footerReference w:type="default" r:id="rId14"/>
-          <w:headerReference w:type="first" r:id="rId15"/>
-          <w:footerReference w:type="first" r:id="rId16"/>
-          <w:pgSz w:w="12240" w:h="15840"/>
-          <w:pgMar w:top="1418" w:right="1418" w:bottom="1418" w:left="1418" w:header="720" w:footer="720" w:gutter="0"/>
-          <w:cols w:space="720"/>
-          <w:docGrid w:linePitch="326"/>
-        </w:sectPr>
-      </w:pPr>
+      <w:r>
+        <w:t xml:space="preserve"> y-axis:</w:t>
+      </w:r>
+      <w:r>
+        <w:t xml:space="preserve"> QALYs generated by the procedure for each scenario of delay – the mean QALYs </w:t>
+      </w:r>
+      <w:r>
+        <w:t>this procedure is generating at all scenarios</w:t>
+      </w:r>
+      <w:r>
+        <w:t xml:space="preserve">.  This subtraction is done to rescale </w:t>
+      </w:r>
+      <w:r>
+        <w:t xml:space="preserve">the lines of all procedure </w:t>
+      </w:r>
+      <w:r>
+        <w:t>to a similar y-axis range for plotting</w:t>
+      </w:r>
+      <w:r>
+        <w:t xml:space="preserve"> with the purpose to compare the trends in QALYs losses due to surgery delay</w:t>
+      </w:r>
+      <w:r>
+        <w:t xml:space="preserve">. </w:t>
+      </w:r>
     </w:p>
     <w:p>
       <w:pPr>
@@ -1012,8 +1064,13 @@
             <w:hideMark/>
           </w:tcPr>
           <w:p>
-            <w:r>
-              <w:t>Cholangeoca., resection</w:t>
+            <w:proofErr w:type="spellStart"/>
+            <w:r>
+              <w:t>Cholangeoca</w:t>
+            </w:r>
+            <w:proofErr w:type="spellEnd"/>
+            <w:r>
+              <w:t>., resection</w:t>
             </w:r>
           </w:p>
         </w:tc>
@@ -1541,7 +1598,15 @@
           </w:tcPr>
           <w:p>
             <w:r>
-              <w:t>Liver metastasis colonca, resection</w:t>
+              <w:t xml:space="preserve">Liver metastasis </w:t>
+            </w:r>
+            <w:proofErr w:type="spellStart"/>
+            <w:r>
+              <w:t>colonca</w:t>
+            </w:r>
+            <w:proofErr w:type="spellEnd"/>
+            <w:r>
+              <w:t>, resection</w:t>
             </w:r>
           </w:p>
         </w:tc>
@@ -1717,7 +1782,6 @@
           </w:tcPr>
           <w:p>
             <w:r>
-              <w:lastRenderedPageBreak/>
               <w:t>ESLD, transplant</w:t>
             </w:r>
           </w:p>
@@ -1894,6 +1958,7 @@
           </w:tcPr>
           <w:p>
             <w:r>
+              <w:lastRenderedPageBreak/>
               <w:t>ESHF, LVAD</w:t>
             </w:r>
           </w:p>
@@ -2597,8 +2662,13 @@
             <w:hideMark/>
           </w:tcPr>
           <w:p>
-            <w:r>
-              <w:t>Pancreasca., Whipple</w:t>
+            <w:proofErr w:type="spellStart"/>
+            <w:r>
+              <w:t>Pancreasca</w:t>
+            </w:r>
+            <w:proofErr w:type="spellEnd"/>
+            <w:r>
+              <w:t>., Whipple</w:t>
             </w:r>
           </w:p>
         </w:tc>
@@ -3126,7 +3196,6 @@
           </w:tcPr>
           <w:p>
             <w:r>
-              <w:lastRenderedPageBreak/>
               <w:t>HCC, resection</w:t>
             </w:r>
           </w:p>
@@ -3302,8 +3371,14 @@
             <w:hideMark/>
           </w:tcPr>
           <w:p>
-            <w:r>
-              <w:t>Colonca., HIPEC</w:t>
+            <w:proofErr w:type="spellStart"/>
+            <w:r>
+              <w:lastRenderedPageBreak/>
+              <w:t>Colonca</w:t>
+            </w:r>
+            <w:proofErr w:type="spellEnd"/>
+            <w:r>
+              <w:t>., HIPEC</w:t>
             </w:r>
           </w:p>
         </w:tc>
@@ -4007,8 +4082,13 @@
           </w:tcPr>
           <w:p>
             <w:r>
-              <w:t>UUT Ca., nefroureterectomy</w:t>
-            </w:r>
+              <w:t xml:space="preserve">UUT Ca., </w:t>
+            </w:r>
+            <w:proofErr w:type="spellStart"/>
+            <w:r>
+              <w:t>nefroureterectomy</w:t>
+            </w:r>
+            <w:proofErr w:type="spellEnd"/>
           </w:p>
         </w:tc>
         <w:tc>
@@ -4182,8 +4262,13 @@
             <w:hideMark/>
           </w:tcPr>
           <w:p>
-            <w:r>
-              <w:t>Mammaca., resection</w:t>
+            <w:proofErr w:type="spellStart"/>
+            <w:r>
+              <w:t>Mammaca</w:t>
+            </w:r>
+            <w:proofErr w:type="spellEnd"/>
+            <w:r>
+              <w:t>., resection</w:t>
             </w:r>
           </w:p>
         </w:tc>
@@ -4535,9 +4620,13 @@
           </w:tcPr>
           <w:p>
             <w:r>
-              <w:lastRenderedPageBreak/>
-              <w:t>Carotid endarteriectomy</w:t>
-            </w:r>
+              <w:t xml:space="preserve">Carotid </w:t>
+            </w:r>
+            <w:proofErr w:type="spellStart"/>
+            <w:r>
+              <w:t>endarteriectomy</w:t>
+            </w:r>
+            <w:proofErr w:type="spellEnd"/>
           </w:p>
         </w:tc>
         <w:tc>
@@ -4712,6 +4801,7 @@
           </w:tcPr>
           <w:p>
             <w:r>
+              <w:lastRenderedPageBreak/>
               <w:t>Empyema, VATS</w:t>
             </w:r>
           </w:p>
@@ -4887,8 +4977,13 @@
             <w:hideMark/>
           </w:tcPr>
           <w:p>
-            <w:r>
-              <w:t>Cerical ca., resection</w:t>
+            <w:proofErr w:type="spellStart"/>
+            <w:r>
+              <w:t>Cerical</w:t>
+            </w:r>
+            <w:proofErr w:type="spellEnd"/>
+            <w:r>
+              <w:t xml:space="preserve"> ca., resection</w:t>
             </w:r>
           </w:p>
         </w:tc>
@@ -5591,8 +5686,13 @@
             <w:hideMark/>
           </w:tcPr>
           <w:p>
-            <w:r>
-              <w:t>Mammaca., mastectomy</w:t>
+            <w:proofErr w:type="spellStart"/>
+            <w:r>
+              <w:t>Mammaca</w:t>
+            </w:r>
+            <w:proofErr w:type="spellEnd"/>
+            <w:r>
+              <w:t>., mastectomy</w:t>
             </w:r>
           </w:p>
         </w:tc>
@@ -5944,7 +6044,6 @@
           </w:tcPr>
           <w:p>
             <w:r>
-              <w:lastRenderedPageBreak/>
               <w:t>Pleurodesis for pneumothorax</w:t>
             </w:r>
           </w:p>
@@ -6121,6 +6220,7 @@
           </w:tcPr>
           <w:p>
             <w:r>
+              <w:lastRenderedPageBreak/>
               <w:t>Mild salivary gland ca., resection</w:t>
             </w:r>
           </w:p>
@@ -7077,8 +7177,19 @@
             <w:hideMark/>
           </w:tcPr>
           <w:p>
-            <w:r>
-              <w:t>Cholangeoca., resection</w:t>
+            <w:proofErr w:type="spellStart"/>
+            <w:r>
+              <w:t>Cholang</w:t>
+            </w:r>
+            <w:r>
+              <w:t>i</w:t>
+            </w:r>
+            <w:r>
+              <w:t>oca</w:t>
+            </w:r>
+            <w:proofErr w:type="spellEnd"/>
+            <w:r>
+              <w:t>., resection</w:t>
             </w:r>
           </w:p>
         </w:tc>
@@ -7278,8 +7389,15 @@
           </w:tcPr>
           <w:p>
             <w:r>
-              <w:lastRenderedPageBreak/>
-              <w:t>Liver metastasis colonca, resection</w:t>
+              <w:t xml:space="preserve">Liver metastasis </w:t>
+            </w:r>
+            <w:proofErr w:type="spellStart"/>
+            <w:r>
+              <w:t>colonca</w:t>
+            </w:r>
+            <w:proofErr w:type="spellEnd"/>
+            <w:r>
+              <w:t>, resection</w:t>
             </w:r>
           </w:p>
         </w:tc>
@@ -7579,6 +7697,7 @@
           </w:tcPr>
           <w:p>
             <w:r>
+              <w:lastRenderedPageBreak/>
               <w:t>ESLD, transplant</w:t>
             </w:r>
           </w:p>
@@ -7678,8 +7797,13 @@
             <w:hideMark/>
           </w:tcPr>
           <w:p>
-            <w:r>
-              <w:t>Pancreasca., Whipple</w:t>
+            <w:proofErr w:type="spellStart"/>
+            <w:r>
+              <w:t>Pancreasca</w:t>
+            </w:r>
+            <w:proofErr w:type="spellEnd"/>
+            <w:r>
+              <w:t>., Whipple</w:t>
             </w:r>
           </w:p>
         </w:tc>
@@ -8178,8 +8302,13 @@
             <w:hideMark/>
           </w:tcPr>
           <w:p>
-            <w:r>
-              <w:t>Colonca., HIPEC</w:t>
+            <w:proofErr w:type="spellStart"/>
+            <w:r>
+              <w:t>Colonca</w:t>
+            </w:r>
+            <w:proofErr w:type="spellEnd"/>
+            <w:r>
+              <w:t>., HIPEC</w:t>
             </w:r>
           </w:p>
         </w:tc>
@@ -8379,8 +8508,13 @@
           </w:tcPr>
           <w:p>
             <w:r>
-              <w:t>UUT Ca., nefroureterectomy</w:t>
-            </w:r>
+              <w:t xml:space="preserve">UUT Ca., </w:t>
+            </w:r>
+            <w:proofErr w:type="spellStart"/>
+            <w:r>
+              <w:t>nefroureterectomy</w:t>
+            </w:r>
+            <w:proofErr w:type="spellEnd"/>
           </w:p>
         </w:tc>
         <w:tc>
@@ -8578,8 +8712,13 @@
             <w:hideMark/>
           </w:tcPr>
           <w:p>
-            <w:r>
-              <w:t>Mammaca., resection</w:t>
+            <w:proofErr w:type="spellStart"/>
+            <w:r>
+              <w:t>Mammaca</w:t>
+            </w:r>
+            <w:proofErr w:type="spellEnd"/>
+            <w:r>
+              <w:t>., resection</w:t>
             </w:r>
           </w:p>
         </w:tc>
@@ -8979,7 +9118,6 @@
           </w:tcPr>
           <w:p>
             <w:r>
-              <w:lastRenderedPageBreak/>
               <w:t>Low-grade glioma, resection</w:t>
             </w:r>
           </w:p>
@@ -9079,8 +9217,13 @@
             <w:hideMark/>
           </w:tcPr>
           <w:p>
-            <w:r>
-              <w:t>Mammaca., mastectomy</w:t>
+            <w:proofErr w:type="spellStart"/>
+            <w:r>
+              <w:t>Mammaca</w:t>
+            </w:r>
+            <w:proofErr w:type="spellEnd"/>
+            <w:r>
+              <w:t>., mastectomy</w:t>
             </w:r>
           </w:p>
         </w:tc>
@@ -9480,6 +9623,7 @@
           </w:tcPr>
           <w:p>
             <w:r>
+              <w:lastRenderedPageBreak/>
               <w:t>Pleurodesis for pneumothorax</w:t>
             </w:r>
           </w:p>
@@ -9766,6 +9910,56 @@
       <w:pPr>
         <w:pStyle w:val="BodyText"/>
       </w:pPr>
+      <w:r>
+        <w:rPr>
+          <w:rFonts w:ascii="Calibri" w:hAnsi="Calibri" w:cs="Calibri"/>
+          <w:i/>
+          <w:iCs/>
+        </w:rPr>
+        <w:t>Abbr</w:t>
+      </w:r>
+      <w:r>
+        <w:rPr>
+          <w:rFonts w:ascii="Calibri" w:hAnsi="Calibri" w:cs="Calibri"/>
+          <w:i/>
+          <w:iCs/>
+        </w:rPr>
+        <w:t>e</w:t>
+      </w:r>
+      <w:r>
+        <w:rPr>
+          <w:rFonts w:ascii="Calibri" w:hAnsi="Calibri" w:cs="Calibri"/>
+          <w:i/>
+          <w:iCs/>
+        </w:rPr>
+        <w:t xml:space="preserve">viations: </w:t>
+      </w:r>
+      <w:r>
+        <w:rPr>
+          <w:rFonts w:ascii="Calibri" w:hAnsi="Calibri" w:cs="Calibri"/>
+          <w:i/>
+          <w:iCs/>
+        </w:rPr>
+        <w:t xml:space="preserve">AAA: aneurysm of the abdominal aorta; ASD: atrial septum defect; AP: angina pectoris; CABG: coronary artery bypass graft; ESHF: end-stage heart failure; ESLD: end-stage liver disease; ESRD: end-stage renal disease (kidney transplantation); EVAR: endovascular aortic repair; ca.: carcinoma; HCC: hepatocellular carcinoma; HIPEC: </w:t>
+      </w:r>
+      <w:proofErr w:type="spellStart"/>
+      <w:r>
+        <w:rPr>
+          <w:rFonts w:ascii="Calibri" w:hAnsi="Calibri" w:cs="Calibri"/>
+          <w:i/>
+          <w:iCs/>
+        </w:rPr>
+        <w:t>hyperthermic</w:t>
+      </w:r>
+      <w:proofErr w:type="spellEnd"/>
+      <w:r>
+        <w:rPr>
+          <w:rFonts w:ascii="Calibri" w:hAnsi="Calibri" w:cs="Calibri"/>
+          <w:i/>
+          <w:iCs/>
+        </w:rPr>
+        <w:t xml:space="preserve"> intraperitoneal chemotherapy; NSCLC: non-small cell lung carcinoma; UUT: upper urinary track; VATS: video assisted thoracoscopic surgery; PAD: peripheral arterial disease; PCI: percutaneous coronary intervention.</w:t>
+      </w:r>
     </w:p>
     <w:p>
       <w:pPr>
@@ -9798,7 +9992,19 @@
         <w:rPr>
           <w:i/>
         </w:rPr>
-        <w:t>est-retest results of three health states</w:t>
+        <w:t xml:space="preserve">est-retest results of three </w:t>
+      </w:r>
+      <w:r>
+        <w:rPr>
+          <w:i/>
+        </w:rPr>
+        <w:t xml:space="preserve">procedures, comprising of eight </w:t>
+      </w:r>
+      <w:r>
+        <w:rPr>
+          <w:i/>
+        </w:rPr>
+        <w:t>health states</w:t>
       </w:r>
       <w:r>
         <w:rPr>
@@ -9809,23 +10015,23 @@
     </w:p>
     <w:tbl>
       <w:tblPr>
-        <w:tblW w:w="0" w:type="auto"/>
+        <w:tblW w:w="13157" w:type="dxa"/>
         <w:tblLayout w:type="fixed"/>
         <w:tblLook w:val="04A0" w:firstRow="1" w:lastRow="0" w:firstColumn="1" w:lastColumn="0" w:noHBand="0" w:noVBand="1"/>
       </w:tblPr>
       <w:tblGrid>
-        <w:gridCol w:w="2811"/>
-        <w:gridCol w:w="2006"/>
-        <w:gridCol w:w="2196"/>
-        <w:gridCol w:w="1938"/>
+        <w:gridCol w:w="5312"/>
+        <w:gridCol w:w="2730"/>
+        <w:gridCol w:w="2267"/>
+        <w:gridCol w:w="2848"/>
       </w:tblGrid>
       <w:tr>
         <w:trPr>
-          <w:trHeight w:val="194"/>
+          <w:trHeight w:val="81"/>
         </w:trPr>
         <w:tc>
           <w:tcPr>
-            <w:tcW w:w="2811" w:type="dxa"/>
+            <w:tcW w:w="5312" w:type="dxa"/>
             <w:tcBorders>
               <w:top w:val="nil"/>
               <w:left w:val="nil"/>
@@ -9856,7 +10062,7 @@
         </w:tc>
         <w:tc>
           <w:tcPr>
-            <w:tcW w:w="2006" w:type="dxa"/>
+            <w:tcW w:w="2730" w:type="dxa"/>
             <w:tcBorders>
               <w:top w:val="nil"/>
               <w:left w:val="nil"/>
@@ -9886,7 +10092,7 @@
         </w:tc>
         <w:tc>
           <w:tcPr>
-            <w:tcW w:w="2196" w:type="dxa"/>
+            <w:tcW w:w="2267" w:type="dxa"/>
             <w:tcBorders>
               <w:top w:val="nil"/>
               <w:left w:val="nil"/>
@@ -9916,7 +10122,7 @@
         </w:tc>
         <w:tc>
           <w:tcPr>
-            <w:tcW w:w="1938" w:type="dxa"/>
+            <w:tcW w:w="2848" w:type="dxa"/>
             <w:tcBorders>
               <w:top w:val="nil"/>
               <w:left w:val="nil"/>
@@ -9940,18 +10146,18 @@
                 <w:rFonts w:ascii="Times New Roman" w:eastAsia="Times New Roman" w:hAnsi="Times New Roman" w:cs="Times New Roman"/>
                 <w:lang w:eastAsia="en-GB"/>
               </w:rPr>
-              <w:t>P-value (t-test)</w:t>
+              <w:t>Mean difference (95% CI)</w:t>
             </w:r>
           </w:p>
         </w:tc>
       </w:tr>
       <w:tr>
         <w:trPr>
-          <w:trHeight w:val="194"/>
+          <w:trHeight w:val="81"/>
         </w:trPr>
         <w:tc>
           <w:tcPr>
-            <w:tcW w:w="2811" w:type="dxa"/>
+            <w:tcW w:w="5312" w:type="dxa"/>
             <w:tcBorders>
               <w:top w:val="single" w:sz="4" w:space="0" w:color="auto"/>
               <w:left w:val="nil"/>
@@ -9973,15 +10179,79 @@
                 <w:rFonts w:ascii="Times New Roman" w:eastAsia="Times New Roman" w:hAnsi="Times New Roman" w:cs="Times New Roman"/>
                 <w:lang w:eastAsia="en-GB"/>
               </w:rPr>
-              <w:t>COPD, bullectomy -  preoperative</w:t>
-            </w:r>
-          </w:p>
-        </w:tc>
-        <w:tc>
-          <w:tcPr>
-            <w:tcW w:w="2006" w:type="dxa"/>
+              <w:t>COPD, bullectomy - preoperative</w:t>
+            </w:r>
+          </w:p>
+        </w:tc>
+        <w:tc>
+          <w:tcPr>
+            <w:tcW w:w="2730" w:type="dxa"/>
             <w:tcBorders>
               <w:top w:val="single" w:sz="4" w:space="0" w:color="auto"/>
+              <w:left w:val="nil"/>
+              <w:right w:val="nil"/>
+            </w:tcBorders>
+            <w:shd w:val="clear" w:color="auto" w:fill="auto"/>
+            <w:noWrap/>
+          </w:tcPr>
+          <w:p>
+            <w:pPr>
+              <w:spacing w:after="0"/>
+            </w:pPr>
+            <w:r>
+              <w:t>0.38 (0.02)</w:t>
+            </w:r>
+          </w:p>
+        </w:tc>
+        <w:tc>
+          <w:tcPr>
+            <w:tcW w:w="2267" w:type="dxa"/>
+            <w:tcBorders>
+              <w:top w:val="single" w:sz="4" w:space="0" w:color="auto"/>
+              <w:left w:val="nil"/>
+              <w:right w:val="nil"/>
+            </w:tcBorders>
+            <w:shd w:val="clear" w:color="auto" w:fill="auto"/>
+            <w:noWrap/>
+          </w:tcPr>
+          <w:p>
+            <w:pPr>
+              <w:spacing w:after="0"/>
+            </w:pPr>
+            <w:r>
+              <w:t>0.49 (0.02)</w:t>
+            </w:r>
+          </w:p>
+        </w:tc>
+        <w:tc>
+          <w:tcPr>
+            <w:tcW w:w="2848" w:type="dxa"/>
+            <w:tcBorders>
+              <w:top w:val="single" w:sz="4" w:space="0" w:color="auto"/>
+              <w:left w:val="nil"/>
+              <w:right w:val="nil"/>
+            </w:tcBorders>
+            <w:shd w:val="clear" w:color="auto" w:fill="auto"/>
+            <w:noWrap/>
+          </w:tcPr>
+          <w:p>
+            <w:pPr>
+              <w:spacing w:after="0"/>
+            </w:pPr>
+            <w:r>
+              <w:t>0.11 (0.06 - 0.16)</w:t>
+            </w:r>
+          </w:p>
+        </w:tc>
+      </w:tr>
+      <w:tr>
+        <w:trPr>
+          <w:trHeight w:val="81"/>
+        </w:trPr>
+        <w:tc>
+          <w:tcPr>
+            <w:tcW w:w="5312" w:type="dxa"/>
+            <w:tcBorders>
               <w:left w:val="nil"/>
               <w:right w:val="nil"/>
             </w:tcBorders>
@@ -10001,43 +10271,23 @@
                 <w:rFonts w:ascii="Times New Roman" w:eastAsia="Times New Roman" w:hAnsi="Times New Roman" w:cs="Times New Roman"/>
                 <w:lang w:eastAsia="en-GB"/>
               </w:rPr>
-              <w:t>0.38 (0.02)</w:t>
-            </w:r>
-          </w:p>
-        </w:tc>
-        <w:tc>
-          <w:tcPr>
-            <w:tcW w:w="2196" w:type="dxa"/>
-            <w:tcBorders>
-              <w:top w:val="single" w:sz="4" w:space="0" w:color="auto"/>
-              <w:left w:val="nil"/>
-              <w:right w:val="nil"/>
-            </w:tcBorders>
-            <w:shd w:val="clear" w:color="auto" w:fill="auto"/>
-            <w:noWrap/>
-          </w:tcPr>
-          <w:p>
-            <w:pPr>
-              <w:spacing w:after="0"/>
+              <w:t xml:space="preserve">COPD, bullectomy - </w:t>
+            </w:r>
+            <w:proofErr w:type="spellStart"/>
+            <w:r>
               <w:rPr>
                 <w:rFonts w:ascii="Times New Roman" w:eastAsia="Times New Roman" w:hAnsi="Times New Roman" w:cs="Times New Roman"/>
                 <w:lang w:eastAsia="en-GB"/>
               </w:rPr>
-            </w:pPr>
-            <w:r>
-              <w:rPr>
-                <w:rFonts w:ascii="Times New Roman" w:eastAsia="Times New Roman" w:hAnsi="Times New Roman" w:cs="Times New Roman"/>
-                <w:lang w:eastAsia="en-GB"/>
-              </w:rPr>
-              <w:t>0.49 (0.02)</w:t>
-            </w:r>
-          </w:p>
-        </w:tc>
-        <w:tc>
-          <w:tcPr>
-            <w:tcW w:w="1938" w:type="dxa"/>
-            <w:tcBorders>
-              <w:top w:val="single" w:sz="4" w:space="0" w:color="auto"/>
+              <w:t>postperative</w:t>
+            </w:r>
+            <w:proofErr w:type="spellEnd"/>
+          </w:p>
+        </w:tc>
+        <w:tc>
+          <w:tcPr>
+            <w:tcW w:w="2730" w:type="dxa"/>
+            <w:tcBorders>
               <w:left w:val="nil"/>
               <w:right w:val="nil"/>
             </w:tcBorders>
@@ -10047,35 +10297,58 @@
           <w:p>
             <w:pPr>
               <w:spacing w:after="0"/>
-              <w:rPr>
-                <w:rFonts w:ascii="Times New Roman" w:eastAsia="Times New Roman" w:hAnsi="Times New Roman" w:cs="Times New Roman"/>
-                <w:lang w:eastAsia="en-GB"/>
-              </w:rPr>
             </w:pPr>
             <w:r>
-              <w:rPr>
-                <w:rFonts w:ascii="Times New Roman" w:eastAsia="Times New Roman" w:hAnsi="Times New Roman" w:cs="Times New Roman"/>
-                <w:lang w:eastAsia="en-GB"/>
-              </w:rPr>
-              <w:t>0.</w:t>
-            </w:r>
-            <w:r>
-              <w:rPr>
-                <w:rFonts w:ascii="Times New Roman" w:eastAsia="Times New Roman" w:hAnsi="Times New Roman" w:cs="Times New Roman"/>
-                <w:lang w:eastAsia="en-GB"/>
-              </w:rPr>
-              <w:t>65</w:t>
+              <w:t>0.43 (0.03)</w:t>
+            </w:r>
+          </w:p>
+        </w:tc>
+        <w:tc>
+          <w:tcPr>
+            <w:tcW w:w="2267" w:type="dxa"/>
+            <w:tcBorders>
+              <w:left w:val="nil"/>
+              <w:right w:val="nil"/>
+            </w:tcBorders>
+            <w:shd w:val="clear" w:color="auto" w:fill="auto"/>
+            <w:noWrap/>
+          </w:tcPr>
+          <w:p>
+            <w:pPr>
+              <w:spacing w:after="0"/>
+            </w:pPr>
+            <w:r>
+              <w:t>0.57 (0.02)</w:t>
+            </w:r>
+          </w:p>
+        </w:tc>
+        <w:tc>
+          <w:tcPr>
+            <w:tcW w:w="2848" w:type="dxa"/>
+            <w:tcBorders>
+              <w:left w:val="nil"/>
+              <w:right w:val="nil"/>
+            </w:tcBorders>
+            <w:shd w:val="clear" w:color="auto" w:fill="auto"/>
+            <w:noWrap/>
+          </w:tcPr>
+          <w:p>
+            <w:pPr>
+              <w:spacing w:after="0"/>
+            </w:pPr>
+            <w:r>
+              <w:t>0.14 (0.08 - 0.20)</w:t>
             </w:r>
           </w:p>
         </w:tc>
       </w:tr>
       <w:tr>
         <w:trPr>
-          <w:trHeight w:val="194"/>
+          <w:trHeight w:val="81"/>
         </w:trPr>
         <w:tc>
           <w:tcPr>
-            <w:tcW w:w="2811" w:type="dxa"/>
+            <w:tcW w:w="5312" w:type="dxa"/>
             <w:tcBorders>
               <w:left w:val="nil"/>
               <w:right w:val="nil"/>
@@ -10086,23 +10359,15 @@
           <w:p>
             <w:pPr>
               <w:spacing w:after="0"/>
-              <w:rPr>
-                <w:rFonts w:ascii="Times New Roman" w:eastAsia="Times New Roman" w:hAnsi="Times New Roman" w:cs="Times New Roman"/>
-                <w:lang w:eastAsia="en-GB"/>
-              </w:rPr>
             </w:pPr>
             <w:r>
-              <w:rPr>
-                <w:rFonts w:ascii="Times New Roman" w:eastAsia="Times New Roman" w:hAnsi="Times New Roman" w:cs="Times New Roman"/>
-                <w:lang w:eastAsia="en-GB"/>
-              </w:rPr>
-              <w:t>COPD, bullectomy -  postperative</w:t>
-            </w:r>
-          </w:p>
-        </w:tc>
-        <w:tc>
-          <w:tcPr>
-            <w:tcW w:w="2006" w:type="dxa"/>
+              <w:t>Mild Endometrium ca., resection – preoperative</w:t>
+            </w:r>
+          </w:p>
+        </w:tc>
+        <w:tc>
+          <w:tcPr>
+            <w:tcW w:w="2730" w:type="dxa"/>
             <w:tcBorders>
               <w:left w:val="nil"/>
               <w:right w:val="nil"/>
@@ -10113,113 +10378,7 @@
           <w:p>
             <w:pPr>
               <w:spacing w:after="0"/>
-              <w:rPr>
-                <w:rFonts w:ascii="Times New Roman" w:eastAsia="Times New Roman" w:hAnsi="Times New Roman" w:cs="Times New Roman"/>
-                <w:lang w:eastAsia="en-GB"/>
-              </w:rPr>
             </w:pPr>
-            <w:r>
-              <w:rPr>
-                <w:rFonts w:ascii="Times New Roman" w:eastAsia="Times New Roman" w:hAnsi="Times New Roman" w:cs="Times New Roman"/>
-                <w:lang w:eastAsia="en-GB"/>
-              </w:rPr>
-              <w:t>0.43 (0.03)</w:t>
-            </w:r>
-          </w:p>
-        </w:tc>
-        <w:tc>
-          <w:tcPr>
-            <w:tcW w:w="2196" w:type="dxa"/>
-            <w:tcBorders>
-              <w:left w:val="nil"/>
-              <w:right w:val="nil"/>
-            </w:tcBorders>
-            <w:shd w:val="clear" w:color="auto" w:fill="auto"/>
-            <w:noWrap/>
-          </w:tcPr>
-          <w:p>
-            <w:pPr>
-              <w:spacing w:after="0"/>
-              <w:rPr>
-                <w:rFonts w:ascii="Times New Roman" w:eastAsia="Times New Roman" w:hAnsi="Times New Roman" w:cs="Times New Roman"/>
-                <w:lang w:eastAsia="en-GB"/>
-              </w:rPr>
-            </w:pPr>
-            <w:r>
-              <w:rPr>
-                <w:rFonts w:ascii="Times New Roman" w:eastAsia="Times New Roman" w:hAnsi="Times New Roman" w:cs="Times New Roman"/>
-                <w:lang w:eastAsia="en-GB"/>
-              </w:rPr>
-              <w:t>0.57 (0.02)</w:t>
-            </w:r>
-          </w:p>
-        </w:tc>
-        <w:tc>
-          <w:tcPr>
-            <w:tcW w:w="1938" w:type="dxa"/>
-            <w:tcBorders>
-              <w:left w:val="nil"/>
-              <w:right w:val="nil"/>
-            </w:tcBorders>
-            <w:shd w:val="clear" w:color="auto" w:fill="auto"/>
-            <w:noWrap/>
-          </w:tcPr>
-          <w:p>
-            <w:pPr>
-              <w:spacing w:after="0"/>
-              <w:rPr>
-                <w:rFonts w:ascii="Times New Roman" w:eastAsia="Times New Roman" w:hAnsi="Times New Roman" w:cs="Times New Roman"/>
-                <w:lang w:eastAsia="en-GB"/>
-              </w:rPr>
-            </w:pPr>
-            <w:r>
-              <w:rPr>
-                <w:rFonts w:ascii="Times New Roman" w:eastAsia="Times New Roman" w:hAnsi="Times New Roman" w:cs="Times New Roman"/>
-                <w:lang w:eastAsia="en-GB"/>
-              </w:rPr>
-              <w:t>0.</w:t>
-            </w:r>
-            <w:r>
-              <w:rPr>
-                <w:rFonts w:ascii="Times New Roman" w:eastAsia="Times New Roman" w:hAnsi="Times New Roman" w:cs="Times New Roman"/>
-                <w:lang w:eastAsia="en-GB"/>
-              </w:rPr>
-              <w:t>02</w:t>
-            </w:r>
-          </w:p>
-        </w:tc>
-      </w:tr>
-      <w:tr>
-        <w:trPr>
-          <w:trHeight w:val="194"/>
-        </w:trPr>
-        <w:tc>
-          <w:tcPr>
-            <w:tcW w:w="2811" w:type="dxa"/>
-            <w:tcBorders>
-              <w:left w:val="nil"/>
-              <w:right w:val="nil"/>
-            </w:tcBorders>
-            <w:shd w:val="clear" w:color="auto" w:fill="auto"/>
-            <w:noWrap/>
-          </w:tcPr>
-          <w:p>
-            <w:r>
-              <w:t>Mild Endometrium ca., resection – preoperative</w:t>
-            </w:r>
-          </w:p>
-        </w:tc>
-        <w:tc>
-          <w:tcPr>
-            <w:tcW w:w="2006" w:type="dxa"/>
-            <w:tcBorders>
-              <w:left w:val="nil"/>
-              <w:right w:val="nil"/>
-            </w:tcBorders>
-            <w:shd w:val="clear" w:color="auto" w:fill="auto"/>
-            <w:noWrap/>
-          </w:tcPr>
-          <w:p>
             <w:r>
               <w:t>0</w:t>
             </w:r>
@@ -10240,15 +10399,18 @@
         </w:tc>
         <w:tc>
           <w:tcPr>
-            <w:tcW w:w="2196" w:type="dxa"/>
-            <w:tcBorders>
-              <w:left w:val="nil"/>
-              <w:right w:val="nil"/>
-            </w:tcBorders>
-            <w:shd w:val="clear" w:color="auto" w:fill="auto"/>
-            <w:noWrap/>
-          </w:tcPr>
-          <w:p>
+            <w:tcW w:w="2267" w:type="dxa"/>
+            <w:tcBorders>
+              <w:left w:val="nil"/>
+              <w:right w:val="nil"/>
+            </w:tcBorders>
+            <w:shd w:val="clear" w:color="auto" w:fill="auto"/>
+            <w:noWrap/>
+          </w:tcPr>
+          <w:p>
+            <w:pPr>
+              <w:spacing w:after="0"/>
+            </w:pPr>
             <w:r>
               <w:t>0</w:t>
             </w:r>
@@ -10265,42 +10427,42 @@
         </w:tc>
         <w:tc>
           <w:tcPr>
-            <w:tcW w:w="1938" w:type="dxa"/>
-            <w:tcBorders>
-              <w:left w:val="nil"/>
-              <w:right w:val="nil"/>
-            </w:tcBorders>
-            <w:shd w:val="clear" w:color="auto" w:fill="auto"/>
-            <w:noWrap/>
-          </w:tcPr>
-          <w:p>
-            <w:r>
-              <w:t>0</w:t>
-            </w:r>
-            <w:r>
-              <w:t>.</w:t>
-            </w:r>
-            <w:r>
-              <w:t>23</w:t>
+            <w:tcW w:w="2848" w:type="dxa"/>
+            <w:tcBorders>
+              <w:left w:val="nil"/>
+              <w:right w:val="nil"/>
+            </w:tcBorders>
+            <w:shd w:val="clear" w:color="auto" w:fill="auto"/>
+            <w:noWrap/>
+          </w:tcPr>
+          <w:p>
+            <w:pPr>
+              <w:spacing w:after="0"/>
+            </w:pPr>
+            <w:r>
+              <w:t>0.05 (-0.01 - 0.11)</w:t>
             </w:r>
           </w:p>
         </w:tc>
       </w:tr>
       <w:tr>
         <w:trPr>
-          <w:trHeight w:val="194"/>
+          <w:trHeight w:val="81"/>
         </w:trPr>
         <w:tc>
           <w:tcPr>
-            <w:tcW w:w="2811" w:type="dxa"/>
-            <w:tcBorders>
-              <w:left w:val="nil"/>
-              <w:right w:val="nil"/>
-            </w:tcBorders>
-            <w:shd w:val="clear" w:color="auto" w:fill="auto"/>
-            <w:noWrap/>
-          </w:tcPr>
-          <w:p>
+            <w:tcW w:w="5312" w:type="dxa"/>
+            <w:tcBorders>
+              <w:left w:val="nil"/>
+              <w:right w:val="nil"/>
+            </w:tcBorders>
+            <w:shd w:val="clear" w:color="auto" w:fill="auto"/>
+            <w:noWrap/>
+          </w:tcPr>
+          <w:p>
+            <w:pPr>
+              <w:spacing w:after="0"/>
+            </w:pPr>
             <w:r>
               <w:t>Mild Endometrium ca., resection – postoperative</w:t>
             </w:r>
@@ -10308,15 +10470,18 @@
         </w:tc>
         <w:tc>
           <w:tcPr>
-            <w:tcW w:w="2006" w:type="dxa"/>
-            <w:tcBorders>
-              <w:left w:val="nil"/>
-              <w:right w:val="nil"/>
-            </w:tcBorders>
-            <w:shd w:val="clear" w:color="auto" w:fill="auto"/>
-            <w:noWrap/>
-          </w:tcPr>
-          <w:p>
+            <w:tcW w:w="2730" w:type="dxa"/>
+            <w:tcBorders>
+              <w:left w:val="nil"/>
+              <w:right w:val="nil"/>
+            </w:tcBorders>
+            <w:shd w:val="clear" w:color="auto" w:fill="auto"/>
+            <w:noWrap/>
+          </w:tcPr>
+          <w:p>
+            <w:pPr>
+              <w:spacing w:after="0"/>
+            </w:pPr>
             <w:r>
               <w:t>0</w:t>
             </w:r>
@@ -10337,15 +10502,18 @@
         </w:tc>
         <w:tc>
           <w:tcPr>
-            <w:tcW w:w="2196" w:type="dxa"/>
-            <w:tcBorders>
-              <w:left w:val="nil"/>
-              <w:right w:val="nil"/>
-            </w:tcBorders>
-            <w:shd w:val="clear" w:color="auto" w:fill="auto"/>
-            <w:noWrap/>
-          </w:tcPr>
-          <w:p>
+            <w:tcW w:w="2267" w:type="dxa"/>
+            <w:tcBorders>
+              <w:left w:val="nil"/>
+              <w:right w:val="nil"/>
+            </w:tcBorders>
+            <w:shd w:val="clear" w:color="auto" w:fill="auto"/>
+            <w:noWrap/>
+          </w:tcPr>
+          <w:p>
+            <w:pPr>
+              <w:spacing w:after="0"/>
+            </w:pPr>
             <w:r>
               <w:t>0</w:t>
             </w:r>
@@ -10362,42 +10530,42 @@
         </w:tc>
         <w:tc>
           <w:tcPr>
-            <w:tcW w:w="1938" w:type="dxa"/>
-            <w:tcBorders>
-              <w:left w:val="nil"/>
-              <w:right w:val="nil"/>
-            </w:tcBorders>
-            <w:shd w:val="clear" w:color="auto" w:fill="auto"/>
-            <w:noWrap/>
-          </w:tcPr>
-          <w:p>
-            <w:r>
-              <w:t>0</w:t>
-            </w:r>
-            <w:r>
-              <w:t>.</w:t>
-            </w:r>
-            <w:r>
-              <w:t>54</w:t>
+            <w:tcW w:w="2848" w:type="dxa"/>
+            <w:tcBorders>
+              <w:left w:val="nil"/>
+              <w:right w:val="nil"/>
+            </w:tcBorders>
+            <w:shd w:val="clear" w:color="auto" w:fill="auto"/>
+            <w:noWrap/>
+          </w:tcPr>
+          <w:p>
+            <w:pPr>
+              <w:spacing w:after="0"/>
+            </w:pPr>
+            <w:r>
+              <w:t>0.02 (-0.03 - 0.07)</w:t>
             </w:r>
           </w:p>
         </w:tc>
       </w:tr>
       <w:tr>
         <w:trPr>
-          <w:trHeight w:val="194"/>
+          <w:trHeight w:val="81"/>
         </w:trPr>
         <w:tc>
           <w:tcPr>
-            <w:tcW w:w="2811" w:type="dxa"/>
-            <w:tcBorders>
-              <w:left w:val="nil"/>
-              <w:right w:val="nil"/>
-            </w:tcBorders>
-            <w:shd w:val="clear" w:color="auto" w:fill="auto"/>
-            <w:noWrap/>
-          </w:tcPr>
-          <w:p>
+            <w:tcW w:w="5312" w:type="dxa"/>
+            <w:tcBorders>
+              <w:left w:val="nil"/>
+              <w:right w:val="nil"/>
+            </w:tcBorders>
+            <w:shd w:val="clear" w:color="auto" w:fill="auto"/>
+            <w:noWrap/>
+          </w:tcPr>
+          <w:p>
+            <w:pPr>
+              <w:spacing w:after="0"/>
+            </w:pPr>
             <w:r>
               <w:t>Mild Endometrium ca., resection – preoperative</w:t>
             </w:r>
@@ -10405,15 +10573,18 @@
         </w:tc>
         <w:tc>
           <w:tcPr>
-            <w:tcW w:w="2006" w:type="dxa"/>
-            <w:tcBorders>
-              <w:left w:val="nil"/>
-              <w:right w:val="nil"/>
-            </w:tcBorders>
-            <w:shd w:val="clear" w:color="auto" w:fill="auto"/>
-            <w:noWrap/>
-          </w:tcPr>
-          <w:p>
+            <w:tcW w:w="2730" w:type="dxa"/>
+            <w:tcBorders>
+              <w:left w:val="nil"/>
+              <w:right w:val="nil"/>
+            </w:tcBorders>
+            <w:shd w:val="clear" w:color="auto" w:fill="auto"/>
+            <w:noWrap/>
+          </w:tcPr>
+          <w:p>
+            <w:pPr>
+              <w:spacing w:after="0"/>
+            </w:pPr>
             <w:r>
               <w:t>0</w:t>
             </w:r>
@@ -10434,15 +10605,18 @@
         </w:tc>
         <w:tc>
           <w:tcPr>
-            <w:tcW w:w="2196" w:type="dxa"/>
-            <w:tcBorders>
-              <w:left w:val="nil"/>
-              <w:right w:val="nil"/>
-            </w:tcBorders>
-            <w:shd w:val="clear" w:color="auto" w:fill="auto"/>
-            <w:noWrap/>
-          </w:tcPr>
-          <w:p>
+            <w:tcW w:w="2267" w:type="dxa"/>
+            <w:tcBorders>
+              <w:left w:val="nil"/>
+              <w:right w:val="nil"/>
+            </w:tcBorders>
+            <w:shd w:val="clear" w:color="auto" w:fill="auto"/>
+            <w:noWrap/>
+          </w:tcPr>
+          <w:p>
+            <w:pPr>
+              <w:spacing w:after="0"/>
+            </w:pPr>
             <w:r>
               <w:t>0</w:t>
             </w:r>
@@ -10459,42 +10633,42 @@
         </w:tc>
         <w:tc>
           <w:tcPr>
-            <w:tcW w:w="1938" w:type="dxa"/>
-            <w:tcBorders>
-              <w:left w:val="nil"/>
-              <w:right w:val="nil"/>
-            </w:tcBorders>
-            <w:shd w:val="clear" w:color="auto" w:fill="auto"/>
-            <w:noWrap/>
-          </w:tcPr>
-          <w:p>
-            <w:r>
-              <w:t>0</w:t>
-            </w:r>
-            <w:r>
-              <w:t>.</w:t>
-            </w:r>
-            <w:r>
-              <w:t>71</w:t>
+            <w:tcW w:w="2848" w:type="dxa"/>
+            <w:tcBorders>
+              <w:left w:val="nil"/>
+              <w:right w:val="nil"/>
+            </w:tcBorders>
+            <w:shd w:val="clear" w:color="auto" w:fill="auto"/>
+            <w:noWrap/>
+          </w:tcPr>
+          <w:p>
+            <w:pPr>
+              <w:spacing w:after="0"/>
+            </w:pPr>
+            <w:r>
+              <w:t>0.02 (-0.03 - 0.07)</w:t>
             </w:r>
           </w:p>
         </w:tc>
       </w:tr>
       <w:tr>
         <w:trPr>
-          <w:trHeight w:val="194"/>
+          <w:trHeight w:val="81"/>
         </w:trPr>
         <w:tc>
           <w:tcPr>
-            <w:tcW w:w="2811" w:type="dxa"/>
-            <w:tcBorders>
-              <w:left w:val="nil"/>
-              <w:right w:val="nil"/>
-            </w:tcBorders>
-            <w:shd w:val="clear" w:color="auto" w:fill="auto"/>
-            <w:noWrap/>
-          </w:tcPr>
-          <w:p>
+            <w:tcW w:w="5312" w:type="dxa"/>
+            <w:tcBorders>
+              <w:left w:val="nil"/>
+              <w:right w:val="nil"/>
+            </w:tcBorders>
+            <w:shd w:val="clear" w:color="auto" w:fill="auto"/>
+            <w:noWrap/>
+          </w:tcPr>
+          <w:p>
+            <w:pPr>
+              <w:spacing w:after="0"/>
+            </w:pPr>
             <w:r>
               <w:t>Mild Endometrium ca., resection – postoperative</w:t>
             </w:r>
@@ -10502,15 +10676,18 @@
         </w:tc>
         <w:tc>
           <w:tcPr>
-            <w:tcW w:w="2006" w:type="dxa"/>
-            <w:tcBorders>
-              <w:left w:val="nil"/>
-              <w:right w:val="nil"/>
-            </w:tcBorders>
-            <w:shd w:val="clear" w:color="auto" w:fill="auto"/>
-            <w:noWrap/>
-          </w:tcPr>
-          <w:p>
+            <w:tcW w:w="2730" w:type="dxa"/>
+            <w:tcBorders>
+              <w:left w:val="nil"/>
+              <w:right w:val="nil"/>
+            </w:tcBorders>
+            <w:shd w:val="clear" w:color="auto" w:fill="auto"/>
+            <w:noWrap/>
+          </w:tcPr>
+          <w:p>
+            <w:pPr>
+              <w:spacing w:after="0"/>
+            </w:pPr>
             <w:r>
               <w:t>0</w:t>
             </w:r>
@@ -10531,15 +10708,18 @@
         </w:tc>
         <w:tc>
           <w:tcPr>
-            <w:tcW w:w="2196" w:type="dxa"/>
-            <w:tcBorders>
-              <w:left w:val="nil"/>
-              <w:right w:val="nil"/>
-            </w:tcBorders>
-            <w:shd w:val="clear" w:color="auto" w:fill="auto"/>
-            <w:noWrap/>
-          </w:tcPr>
-          <w:p>
+            <w:tcW w:w="2267" w:type="dxa"/>
+            <w:tcBorders>
+              <w:left w:val="nil"/>
+              <w:right w:val="nil"/>
+            </w:tcBorders>
+            <w:shd w:val="clear" w:color="auto" w:fill="auto"/>
+            <w:noWrap/>
+          </w:tcPr>
+          <w:p>
+            <w:pPr>
+              <w:spacing w:after="0"/>
+            </w:pPr>
             <w:r>
               <w:t>0</w:t>
             </w:r>
@@ -10556,42 +10736,42 @@
         </w:tc>
         <w:tc>
           <w:tcPr>
-            <w:tcW w:w="1938" w:type="dxa"/>
-            <w:tcBorders>
-              <w:left w:val="nil"/>
-              <w:right w:val="nil"/>
-            </w:tcBorders>
-            <w:shd w:val="clear" w:color="auto" w:fill="auto"/>
-            <w:noWrap/>
-          </w:tcPr>
-          <w:p>
-            <w:r>
-              <w:t>0</w:t>
-            </w:r>
-            <w:r>
-              <w:t>.</w:t>
-            </w:r>
-            <w:r>
-              <w:t>09</w:t>
+            <w:tcW w:w="2848" w:type="dxa"/>
+            <w:tcBorders>
+              <w:left w:val="nil"/>
+              <w:right w:val="nil"/>
+            </w:tcBorders>
+            <w:shd w:val="clear" w:color="auto" w:fill="auto"/>
+            <w:noWrap/>
+          </w:tcPr>
+          <w:p>
+            <w:pPr>
+              <w:spacing w:after="0"/>
+            </w:pPr>
+            <w:r>
+              <w:t>0.06 (0.01 - 0.11)</w:t>
             </w:r>
           </w:p>
         </w:tc>
       </w:tr>
       <w:tr>
         <w:trPr>
-          <w:trHeight w:val="194"/>
+          <w:trHeight w:val="81"/>
         </w:trPr>
         <w:tc>
           <w:tcPr>
-            <w:tcW w:w="2811" w:type="dxa"/>
-            <w:tcBorders>
-              <w:left w:val="nil"/>
-              <w:right w:val="nil"/>
-            </w:tcBorders>
-            <w:shd w:val="clear" w:color="auto" w:fill="auto"/>
-            <w:noWrap/>
-          </w:tcPr>
-          <w:p>
+            <w:tcW w:w="5312" w:type="dxa"/>
+            <w:tcBorders>
+              <w:left w:val="nil"/>
+              <w:right w:val="nil"/>
+            </w:tcBorders>
+            <w:shd w:val="clear" w:color="auto" w:fill="auto"/>
+            <w:noWrap/>
+          </w:tcPr>
+          <w:p>
+            <w:pPr>
+              <w:spacing w:after="0"/>
+            </w:pPr>
             <w:r>
               <w:t>Pneumothorax, pleurodesis - preoperative</w:t>
             </w:r>
@@ -10599,15 +10779,18 @@
         </w:tc>
         <w:tc>
           <w:tcPr>
-            <w:tcW w:w="2006" w:type="dxa"/>
-            <w:tcBorders>
-              <w:left w:val="nil"/>
-              <w:right w:val="nil"/>
-            </w:tcBorders>
-            <w:shd w:val="clear" w:color="auto" w:fill="auto"/>
-            <w:noWrap/>
-          </w:tcPr>
-          <w:p>
+            <w:tcW w:w="2730" w:type="dxa"/>
+            <w:tcBorders>
+              <w:left w:val="nil"/>
+              <w:right w:val="nil"/>
+            </w:tcBorders>
+            <w:shd w:val="clear" w:color="auto" w:fill="auto"/>
+            <w:noWrap/>
+          </w:tcPr>
+          <w:p>
+            <w:pPr>
+              <w:spacing w:after="0"/>
+            </w:pPr>
             <w:r>
               <w:t>0</w:t>
             </w:r>
@@ -10624,15 +10807,18 @@
         </w:tc>
         <w:tc>
           <w:tcPr>
-            <w:tcW w:w="2196" w:type="dxa"/>
-            <w:tcBorders>
-              <w:left w:val="nil"/>
-              <w:right w:val="nil"/>
-            </w:tcBorders>
-            <w:shd w:val="clear" w:color="auto" w:fill="auto"/>
-            <w:noWrap/>
-          </w:tcPr>
-          <w:p>
+            <w:tcW w:w="2267" w:type="dxa"/>
+            <w:tcBorders>
+              <w:left w:val="nil"/>
+              <w:right w:val="nil"/>
+            </w:tcBorders>
+            <w:shd w:val="clear" w:color="auto" w:fill="auto"/>
+            <w:noWrap/>
+          </w:tcPr>
+          <w:p>
+            <w:pPr>
+              <w:spacing w:after="0"/>
+            </w:pPr>
             <w:r>
               <w:t>0</w:t>
             </w:r>
@@ -10649,43 +10835,43 @@
         </w:tc>
         <w:tc>
           <w:tcPr>
-            <w:tcW w:w="1938" w:type="dxa"/>
-            <w:tcBorders>
-              <w:left w:val="nil"/>
-              <w:right w:val="nil"/>
-            </w:tcBorders>
-            <w:shd w:val="clear" w:color="auto" w:fill="auto"/>
-            <w:noWrap/>
-          </w:tcPr>
-          <w:p>
-            <w:r>
-              <w:t>0</w:t>
-            </w:r>
-            <w:r>
-              <w:t>.</w:t>
-            </w:r>
-            <w:r>
-              <w:t>01</w:t>
+            <w:tcW w:w="2848" w:type="dxa"/>
+            <w:tcBorders>
+              <w:left w:val="nil"/>
+              <w:right w:val="nil"/>
+            </w:tcBorders>
+            <w:shd w:val="clear" w:color="auto" w:fill="auto"/>
+            <w:noWrap/>
+          </w:tcPr>
+          <w:p>
+            <w:pPr>
+              <w:spacing w:after="0"/>
+            </w:pPr>
+            <w:r>
+              <w:t>0.14 (0.07 - 0.21)</w:t>
             </w:r>
           </w:p>
         </w:tc>
       </w:tr>
       <w:tr>
         <w:trPr>
-          <w:trHeight w:val="194"/>
+          <w:trHeight w:val="81"/>
         </w:trPr>
         <w:tc>
           <w:tcPr>
-            <w:tcW w:w="2811" w:type="dxa"/>
-            <w:tcBorders>
-              <w:left w:val="nil"/>
-              <w:bottom w:val="nil"/>
-              <w:right w:val="nil"/>
-            </w:tcBorders>
-            <w:shd w:val="clear" w:color="auto" w:fill="auto"/>
-            <w:noWrap/>
-          </w:tcPr>
-          <w:p>
+            <w:tcW w:w="5312" w:type="dxa"/>
+            <w:tcBorders>
+              <w:left w:val="nil"/>
+              <w:bottom w:val="nil"/>
+              <w:right w:val="nil"/>
+            </w:tcBorders>
+            <w:shd w:val="clear" w:color="auto" w:fill="auto"/>
+            <w:noWrap/>
+          </w:tcPr>
+          <w:p>
+            <w:pPr>
+              <w:spacing w:after="0"/>
+            </w:pPr>
             <w:r>
               <w:t>Pneumothorax, pleurodesis - postoperative</w:t>
             </w:r>
@@ -10693,16 +10879,19 @@
         </w:tc>
         <w:tc>
           <w:tcPr>
-            <w:tcW w:w="2006" w:type="dxa"/>
-            <w:tcBorders>
-              <w:left w:val="nil"/>
-              <w:bottom w:val="nil"/>
-              <w:right w:val="nil"/>
-            </w:tcBorders>
-            <w:shd w:val="clear" w:color="auto" w:fill="auto"/>
-            <w:noWrap/>
-          </w:tcPr>
-          <w:p>
+            <w:tcW w:w="2730" w:type="dxa"/>
+            <w:tcBorders>
+              <w:left w:val="nil"/>
+              <w:bottom w:val="nil"/>
+              <w:right w:val="nil"/>
+            </w:tcBorders>
+            <w:shd w:val="clear" w:color="auto" w:fill="auto"/>
+            <w:noWrap/>
+          </w:tcPr>
+          <w:p>
+            <w:pPr>
+              <w:spacing w:after="0"/>
+            </w:pPr>
             <w:r>
               <w:t>0</w:t>
             </w:r>
@@ -10719,16 +10908,19 @@
         </w:tc>
         <w:tc>
           <w:tcPr>
-            <w:tcW w:w="2196" w:type="dxa"/>
-            <w:tcBorders>
-              <w:left w:val="nil"/>
-              <w:bottom w:val="nil"/>
-              <w:right w:val="nil"/>
-            </w:tcBorders>
-            <w:shd w:val="clear" w:color="auto" w:fill="auto"/>
-            <w:noWrap/>
-          </w:tcPr>
-          <w:p>
+            <w:tcW w:w="2267" w:type="dxa"/>
+            <w:tcBorders>
+              <w:left w:val="nil"/>
+              <w:bottom w:val="nil"/>
+              <w:right w:val="nil"/>
+            </w:tcBorders>
+            <w:shd w:val="clear" w:color="auto" w:fill="auto"/>
+            <w:noWrap/>
+          </w:tcPr>
+          <w:p>
+            <w:pPr>
+              <w:spacing w:after="0"/>
+            </w:pPr>
             <w:r>
               <w:t>0</w:t>
             </w:r>
@@ -10745,24 +10937,21 @@
         </w:tc>
         <w:tc>
           <w:tcPr>
-            <w:tcW w:w="1938" w:type="dxa"/>
-            <w:tcBorders>
-              <w:left w:val="nil"/>
-              <w:bottom w:val="nil"/>
-              <w:right w:val="nil"/>
-            </w:tcBorders>
-            <w:shd w:val="clear" w:color="auto" w:fill="auto"/>
-            <w:noWrap/>
-          </w:tcPr>
-          <w:p>
-            <w:r>
-              <w:t>0</w:t>
-            </w:r>
-            <w:r>
-              <w:t>.</w:t>
-            </w:r>
-            <w:r>
-              <w:t>57</w:t>
+            <w:tcW w:w="2848" w:type="dxa"/>
+            <w:tcBorders>
+              <w:left w:val="nil"/>
+              <w:bottom w:val="nil"/>
+              <w:right w:val="nil"/>
+            </w:tcBorders>
+            <w:shd w:val="clear" w:color="auto" w:fill="auto"/>
+            <w:noWrap/>
+          </w:tcPr>
+          <w:p>
+            <w:pPr>
+              <w:spacing w:after="0"/>
+            </w:pPr>
+            <w:r>
+              <w:t>0.00 (-0.02 - 0.02)</w:t>
             </w:r>
           </w:p>
         </w:tc>
@@ -10771,7 +10960,82 @@
     <w:p>
       <w:pPr>
         <w:pStyle w:val="BodyText"/>
+        <w:keepNext/>
       </w:pPr>
+      <w:r>
+        <w:rPr>
+          <w:noProof/>
+          <w:lang w:val="en-GB" w:eastAsia="en-GB"/>
+        </w:rPr>
+        <w:drawing>
+          <wp:inline distT="0" distB="0" distL="0" distR="0" wp14:anchorId="62CBEBD3" wp14:editId="09D2092A">
+            <wp:extent cx="3632200" cy="3446989"/>
+            <wp:effectExtent l="0" t="0" r="6350" b="1270"/>
+            <wp:docPr id="4" name="Afbeelding 4"/>
+            <wp:cNvGraphicFramePr>
+              <a:graphicFrameLocks xmlns:a="http://schemas.openxmlformats.org/drawingml/2006/main" noChangeAspect="1"/>
+            </wp:cNvGraphicFramePr>
+            <a:graphic xmlns:a="http://schemas.openxmlformats.org/drawingml/2006/main">
+              <a:graphicData uri="http://schemas.openxmlformats.org/drawingml/2006/picture">
+                <pic:pic xmlns:pic="http://schemas.openxmlformats.org/drawingml/2006/picture">
+                  <pic:nvPicPr>
+                    <pic:cNvPr id="1" name=""/>
+                    <pic:cNvPicPr/>
+                  </pic:nvPicPr>
+                  <pic:blipFill>
+                    <a:blip r:embed="rId13" cstate="print">
+                      <a:extLst>
+                        <a:ext uri="{28A0092B-C50C-407E-A947-70E740481C1C}">
+                          <a14:useLocalDpi xmlns:a14="http://schemas.microsoft.com/office/drawing/2010/main" val="0"/>
+                        </a:ext>
+                      </a:extLst>
+                    </a:blip>
+                    <a:stretch>
+                      <a:fillRect/>
+                    </a:stretch>
+                  </pic:blipFill>
+                  <pic:spPr>
+                    <a:xfrm>
+                      <a:off x="0" y="0"/>
+                      <a:ext cx="3637230" cy="3451762"/>
+                    </a:xfrm>
+                    <a:prstGeom prst="rect">
+                      <a:avLst/>
+                    </a:prstGeom>
+                  </pic:spPr>
+                </pic:pic>
+              </a:graphicData>
+            </a:graphic>
+          </wp:inline>
+        </w:drawing>
+      </w:r>
+      <w:bookmarkStart w:id="0" w:name="_GoBack"/>
+      <w:bookmarkEnd w:id="0"/>
+    </w:p>
+    <w:p>
+      <w:pPr>
+        <w:pStyle w:val="Caption"/>
+      </w:pPr>
+      <w:r>
+        <w:t xml:space="preserve">Figure </w:t>
+      </w:r>
+      <w:fldSimple w:instr=" SEQ Figure \* ARABIC ">
+        <w:r>
+          <w:rPr>
+            <w:noProof/>
+          </w:rPr>
+          <w:t>1</w:t>
+        </w:r>
+      </w:fldSimple>
+      <w:r>
+        <w:t xml:space="preserve">, Bland-Altman plot showing the </w:t>
+      </w:r>
+      <w:r>
+        <w:t>QoL</w:t>
+      </w:r>
+      <w:r>
+        <w:t xml:space="preserve"> scored in two sessions. </w:t>
+      </w:r>
     </w:p>
     <w:sectPr>
       <w:pgSz w:w="15840" w:h="12240" w:orient="landscape"/>
@@ -10810,26 +11074,42 @@
 
 <file path=word/footer1.xml><?xml version="1.0" encoding="utf-8"?>
 <w:ftr xmlns:wpc="http://schemas.microsoft.com/office/word/2010/wordprocessingCanvas" xmlns:cx="http://schemas.microsoft.com/office/drawing/2014/chartex" xmlns:cx1="http://schemas.microsoft.com/office/drawing/2015/9/8/chartex" xmlns:cx2="http://schemas.microsoft.com/office/drawing/2015/10/21/chartex" xmlns:cx3="http://schemas.microsoft.com/office/drawing/2016/5/9/chartex" xmlns:cx4="http://schemas.microsoft.com/office/drawing/2016/5/10/chartex" xmlns:cx5="http://schemas.microsoft.com/office/drawing/2016/5/11/chartex" xmlns:cx6="http://schemas.microsoft.com/office/drawing/2016/5/12/chartex" xmlns:cx7="http://schemas.microsoft.com/office/drawing/2016/5/13/chartex" xmlns:cx8="http://schemas.microsoft.com/office/drawing/2016/5/14/chartex" xmlns:mc="http://schemas.openxmlformats.org/markup-compatibility/2006" xmlns:aink="http://schemas.microsoft.com/office/drawing/2016/ink" xmlns:am3d="http://schemas.microsoft.com/office/drawing/2017/model3d" xmlns:o="urn:schemas-microsoft-com:office:office" xmlns:r="http://schemas.openxmlformats.org/officeDocument/2006/relationships" xmlns:m="http://schemas.openxmlformats.org/officeDocument/2006/math" xmlns:v="urn:schemas-microsoft-com:vml" xmlns:wp14="http://schemas.microsoft.com/office/word/2010/wordprocessingDrawing" xmlns:wp="http://schemas.openxmlformats.org/drawingml/2006/wordprocessingDrawing" xmlns:w10="urn:schemas-microsoft-com:office:word" xmlns:w="http://schemas.openxmlformats.org/wordprocessingml/2006/main" xmlns:w14="http://schemas.microsoft.com/office/word/2010/wordml" xmlns:w15="http://schemas.microsoft.com/office/word/2012/wordml" xmlns:w16cid="http://schemas.microsoft.com/office/word/2016/wordml/cid" xmlns:w16se="http://schemas.microsoft.com/office/word/2015/wordml/symex" xmlns:wpg="http://schemas.microsoft.com/office/word/2010/wordprocessingGroup" xmlns:wpi="http://schemas.microsoft.com/office/word/2010/wordprocessingInk" xmlns:wne="http://schemas.microsoft.com/office/word/2006/wordml" xmlns:wps="http://schemas.microsoft.com/office/word/2010/wordprocessingShape" mc:Ignorable="w14 w15 w16se w16cid wp14">
-  <w:p>
-    <w:pPr>
-      <w:pStyle w:val="Footer"/>
-    </w:pPr>
-  </w:p>
-</w:ftr>
-</file>
-
-<file path=word/footer2.xml><?xml version="1.0" encoding="utf-8"?>
-<w:ftr xmlns:wpc="http://schemas.microsoft.com/office/word/2010/wordprocessingCanvas" xmlns:cx="http://schemas.microsoft.com/office/drawing/2014/chartex" xmlns:cx1="http://schemas.microsoft.com/office/drawing/2015/9/8/chartex" xmlns:cx2="http://schemas.microsoft.com/office/drawing/2015/10/21/chartex" xmlns:cx3="http://schemas.microsoft.com/office/drawing/2016/5/9/chartex" xmlns:cx4="http://schemas.microsoft.com/office/drawing/2016/5/10/chartex" xmlns:cx5="http://schemas.microsoft.com/office/drawing/2016/5/11/chartex" xmlns:cx6="http://schemas.microsoft.com/office/drawing/2016/5/12/chartex" xmlns:cx7="http://schemas.microsoft.com/office/drawing/2016/5/13/chartex" xmlns:cx8="http://schemas.microsoft.com/office/drawing/2016/5/14/chartex" xmlns:mc="http://schemas.openxmlformats.org/markup-compatibility/2006" xmlns:aink="http://schemas.microsoft.com/office/drawing/2016/ink" xmlns:am3d="http://schemas.microsoft.com/office/drawing/2017/model3d" xmlns:o="urn:schemas-microsoft-com:office:office" xmlns:r="http://schemas.openxmlformats.org/officeDocument/2006/relationships" xmlns:m="http://schemas.openxmlformats.org/officeDocument/2006/math" xmlns:v="urn:schemas-microsoft-com:vml" xmlns:wp14="http://schemas.microsoft.com/office/word/2010/wordprocessingDrawing" xmlns:wp="http://schemas.openxmlformats.org/drawingml/2006/wordprocessingDrawing" xmlns:w10="urn:schemas-microsoft-com:office:word" xmlns:w="http://schemas.openxmlformats.org/wordprocessingml/2006/main" xmlns:w14="http://schemas.microsoft.com/office/word/2010/wordml" xmlns:w15="http://schemas.microsoft.com/office/word/2012/wordml" xmlns:w16cid="http://schemas.microsoft.com/office/word/2016/wordml/cid" xmlns:w16se="http://schemas.microsoft.com/office/word/2015/wordml/symex" xmlns:wpg="http://schemas.microsoft.com/office/word/2010/wordprocessingGroup" xmlns:wpi="http://schemas.microsoft.com/office/word/2010/wordprocessingInk" xmlns:wne="http://schemas.microsoft.com/office/word/2006/wordml" xmlns:wps="http://schemas.microsoft.com/office/word/2010/wordprocessingShape" mc:Ignorable="w14 w15 w16se w16cid wp14">
-  <w:p>
-    <w:pPr>
-      <w:pStyle w:val="Footer"/>
-    </w:pPr>
-  </w:p>
-</w:ftr>
-</file>
-
-<file path=word/footer3.xml><?xml version="1.0" encoding="utf-8"?>
-<w:ftr xmlns:wpc="http://schemas.microsoft.com/office/word/2010/wordprocessingCanvas" xmlns:cx="http://schemas.microsoft.com/office/drawing/2014/chartex" xmlns:cx1="http://schemas.microsoft.com/office/drawing/2015/9/8/chartex" xmlns:cx2="http://schemas.microsoft.com/office/drawing/2015/10/21/chartex" xmlns:cx3="http://schemas.microsoft.com/office/drawing/2016/5/9/chartex" xmlns:cx4="http://schemas.microsoft.com/office/drawing/2016/5/10/chartex" xmlns:cx5="http://schemas.microsoft.com/office/drawing/2016/5/11/chartex" xmlns:cx6="http://schemas.microsoft.com/office/drawing/2016/5/12/chartex" xmlns:cx7="http://schemas.microsoft.com/office/drawing/2016/5/13/chartex" xmlns:cx8="http://schemas.microsoft.com/office/drawing/2016/5/14/chartex" xmlns:mc="http://schemas.openxmlformats.org/markup-compatibility/2006" xmlns:aink="http://schemas.microsoft.com/office/drawing/2016/ink" xmlns:am3d="http://schemas.microsoft.com/office/drawing/2017/model3d" xmlns:o="urn:schemas-microsoft-com:office:office" xmlns:r="http://schemas.openxmlformats.org/officeDocument/2006/relationships" xmlns:m="http://schemas.openxmlformats.org/officeDocument/2006/math" xmlns:v="urn:schemas-microsoft-com:vml" xmlns:wp14="http://schemas.microsoft.com/office/word/2010/wordprocessingDrawing" xmlns:wp="http://schemas.openxmlformats.org/drawingml/2006/wordprocessingDrawing" xmlns:w10="urn:schemas-microsoft-com:office:word" xmlns:w="http://schemas.openxmlformats.org/wordprocessingml/2006/main" xmlns:w14="http://schemas.microsoft.com/office/word/2010/wordml" xmlns:w15="http://schemas.microsoft.com/office/word/2012/wordml" xmlns:w16cid="http://schemas.microsoft.com/office/word/2016/wordml/cid" xmlns:w16se="http://schemas.microsoft.com/office/word/2015/wordml/symex" xmlns:wpg="http://schemas.microsoft.com/office/word/2010/wordprocessingGroup" xmlns:wpi="http://schemas.microsoft.com/office/word/2010/wordprocessingInk" xmlns:wne="http://schemas.microsoft.com/office/word/2006/wordml" xmlns:wps="http://schemas.microsoft.com/office/word/2010/wordprocessingShape" mc:Ignorable="w14 w15 w16se w16cid wp14">
+  <w:sdt>
+    <w:sdtPr>
+      <w:id w:val="160370265"/>
+      <w:docPartObj>
+        <w:docPartGallery w:val="Page Numbers (Bottom of Page)"/>
+        <w:docPartUnique/>
+      </w:docPartObj>
+    </w:sdtPr>
+    <w:sdtContent>
+      <w:p>
+        <w:pPr>
+          <w:pStyle w:val="Footer"/>
+          <w:jc w:val="right"/>
+        </w:pPr>
+        <w:r>
+          <w:fldChar w:fldCharType="begin"/>
+        </w:r>
+        <w:r>
+          <w:instrText>PAGE   \* MERGEFORMAT</w:instrText>
+        </w:r>
+        <w:r>
+          <w:fldChar w:fldCharType="separate"/>
+        </w:r>
+        <w:r>
+          <w:rPr>
+            <w:noProof/>
+            <w:lang w:val="nl-NL"/>
+          </w:rPr>
+          <w:t>9</w:t>
+        </w:r>
+        <w:r>
+          <w:fldChar w:fldCharType="end"/>
+        </w:r>
+      </w:p>
+    </w:sdtContent>
+  </w:sdt>
   <w:p>
     <w:pPr>
       <w:pStyle w:val="Footer"/>
@@ -10861,23 +11141,13 @@
 <w:hdr xmlns:wpc="http://schemas.microsoft.com/office/word/2010/wordprocessingCanvas" xmlns:cx="http://schemas.microsoft.com/office/drawing/2014/chartex" xmlns:cx1="http://schemas.microsoft.com/office/drawing/2015/9/8/chartex" xmlns:cx2="http://schemas.microsoft.com/office/drawing/2015/10/21/chartex" xmlns:cx3="http://schemas.microsoft.com/office/drawing/2016/5/9/chartex" xmlns:cx4="http://schemas.microsoft.com/office/drawing/2016/5/10/chartex" xmlns:cx5="http://schemas.microsoft.com/office/drawing/2016/5/11/chartex" xmlns:cx6="http://schemas.microsoft.com/office/drawing/2016/5/12/chartex" xmlns:cx7="http://schemas.microsoft.com/office/drawing/2016/5/13/chartex" xmlns:cx8="http://schemas.microsoft.com/office/drawing/2016/5/14/chartex" xmlns:mc="http://schemas.openxmlformats.org/markup-compatibility/2006" xmlns:aink="http://schemas.microsoft.com/office/drawing/2016/ink" xmlns:am3d="http://schemas.microsoft.com/office/drawing/2017/model3d" xmlns:o="urn:schemas-microsoft-com:office:office" xmlns:r="http://schemas.openxmlformats.org/officeDocument/2006/relationships" xmlns:m="http://schemas.openxmlformats.org/officeDocument/2006/math" xmlns:v="urn:schemas-microsoft-com:vml" xmlns:wp14="http://schemas.microsoft.com/office/word/2010/wordprocessingDrawing" xmlns:wp="http://schemas.openxmlformats.org/drawingml/2006/wordprocessingDrawing" xmlns:w10="urn:schemas-microsoft-com:office:word" xmlns:w="http://schemas.openxmlformats.org/wordprocessingml/2006/main" xmlns:w14="http://schemas.microsoft.com/office/word/2010/wordml" xmlns:w15="http://schemas.microsoft.com/office/word/2012/wordml" xmlns:w16cid="http://schemas.microsoft.com/office/word/2016/wordml/cid" xmlns:w16se="http://schemas.microsoft.com/office/word/2015/wordml/symex" xmlns:wpg="http://schemas.microsoft.com/office/word/2010/wordprocessingGroup" xmlns:wpi="http://schemas.microsoft.com/office/word/2010/wordprocessingInk" xmlns:wne="http://schemas.microsoft.com/office/word/2006/wordml" xmlns:wps="http://schemas.microsoft.com/office/word/2010/wordprocessingShape" mc:Ignorable="w14 w15 w16se w16cid wp14">
   <w:p>
     <w:pPr>
-      <w:pStyle w:val="Header"/>
-    </w:pPr>
-  </w:p>
-</w:hdr>
-</file>
-
-<file path=word/header2.xml><?xml version="1.0" encoding="utf-8"?>
-<w:hdr xmlns:wpc="http://schemas.microsoft.com/office/word/2010/wordprocessingCanvas" xmlns:cx="http://schemas.microsoft.com/office/drawing/2014/chartex" xmlns:cx1="http://schemas.microsoft.com/office/drawing/2015/9/8/chartex" xmlns:cx2="http://schemas.microsoft.com/office/drawing/2015/10/21/chartex" xmlns:cx3="http://schemas.microsoft.com/office/drawing/2016/5/9/chartex" xmlns:cx4="http://schemas.microsoft.com/office/drawing/2016/5/10/chartex" xmlns:cx5="http://schemas.microsoft.com/office/drawing/2016/5/11/chartex" xmlns:cx6="http://schemas.microsoft.com/office/drawing/2016/5/12/chartex" xmlns:cx7="http://schemas.microsoft.com/office/drawing/2016/5/13/chartex" xmlns:cx8="http://schemas.microsoft.com/office/drawing/2016/5/14/chartex" xmlns:mc="http://schemas.openxmlformats.org/markup-compatibility/2006" xmlns:aink="http://schemas.microsoft.com/office/drawing/2016/ink" xmlns:am3d="http://schemas.microsoft.com/office/drawing/2017/model3d" xmlns:o="urn:schemas-microsoft-com:office:office" xmlns:r="http://schemas.openxmlformats.org/officeDocument/2006/relationships" xmlns:m="http://schemas.openxmlformats.org/officeDocument/2006/math" xmlns:v="urn:schemas-microsoft-com:vml" xmlns:wp14="http://schemas.microsoft.com/office/word/2010/wordprocessingDrawing" xmlns:wp="http://schemas.openxmlformats.org/drawingml/2006/wordprocessingDrawing" xmlns:w10="urn:schemas-microsoft-com:office:word" xmlns:w="http://schemas.openxmlformats.org/wordprocessingml/2006/main" xmlns:w14="http://schemas.microsoft.com/office/word/2010/wordml" xmlns:w15="http://schemas.microsoft.com/office/word/2012/wordml" xmlns:w16cid="http://schemas.microsoft.com/office/word/2016/wordml/cid" xmlns:w16se="http://schemas.microsoft.com/office/word/2015/wordml/symex" xmlns:wpg="http://schemas.microsoft.com/office/word/2010/wordprocessingGroup" xmlns:wpi="http://schemas.microsoft.com/office/word/2010/wordprocessingInk" xmlns:wne="http://schemas.microsoft.com/office/word/2006/wordml" xmlns:wps="http://schemas.microsoft.com/office/word/2010/wordprocessingShape" mc:Ignorable="w14 w15 w16se w16cid wp14">
-  <w:p>
-    <w:pPr>
       <w:pStyle w:val="Title"/>
       <w:jc w:val="left"/>
       <w:rPr>
         <w:rFonts w:cstheme="majorHAnsi"/>
         <w:b w:val="0"/>
         <w:color w:val="000000" w:themeColor="text1"/>
-        <w:sz w:val="18"/>
+        <w:sz w:val="16"/>
         <w:szCs w:val="20"/>
       </w:rPr>
     </w:pPr>
@@ -10886,69 +11156,11 @@
         <w:rFonts w:cstheme="majorHAnsi"/>
         <w:b w:val="0"/>
         <w:color w:val="000000" w:themeColor="text1"/>
-        <w:sz w:val="18"/>
+        <w:sz w:val="16"/>
         <w:szCs w:val="20"/>
       </w:rPr>
-      <w:t xml:space="preserve">Appendix </w:t>
+      <w:t>Appendix B: Utilitarian distribution of scarce surgical capacity during the COVID-19 crisis and beyond: a comparative modelling study</w:t>
     </w:r>
-    <w:r>
-      <w:rPr>
-        <w:rFonts w:cstheme="majorHAnsi"/>
-        <w:b w:val="0"/>
-        <w:color w:val="000000" w:themeColor="text1"/>
-        <w:sz w:val="18"/>
-        <w:szCs w:val="20"/>
-      </w:rPr>
-      <w:t>B</w:t>
-    </w:r>
-    <w:r>
-      <w:rPr>
-        <w:rFonts w:cstheme="majorHAnsi"/>
-        <w:b w:val="0"/>
-        <w:color w:val="000000" w:themeColor="text1"/>
-        <w:sz w:val="18"/>
-        <w:szCs w:val="20"/>
-      </w:rPr>
-      <w:t>: Utilitarian distrib</w:t>
-    </w:r>
-    <w:bookmarkStart w:id="0" w:name="_GoBack"/>
-    <w:bookmarkEnd w:id="0"/>
-    <w:r>
-      <w:rPr>
-        <w:rFonts w:cstheme="majorHAnsi"/>
-        <w:b w:val="0"/>
-        <w:color w:val="000000" w:themeColor="text1"/>
-        <w:sz w:val="18"/>
-        <w:szCs w:val="20"/>
-      </w:rPr>
-      <w:t>ution of scarce surgical capacity during the COVID-19 crisis: a comparative modelling study</w:t>
-    </w:r>
-  </w:p>
-  <w:p>
-    <w:pPr>
-      <w:pStyle w:val="Header"/>
-      <w:rPr>
-        <w:rFonts w:asciiTheme="majorHAnsi" w:hAnsiTheme="majorHAnsi" w:cstheme="majorHAnsi"/>
-        <w:color w:val="000000" w:themeColor="text1"/>
-        <w:sz w:val="18"/>
-        <w:szCs w:val="20"/>
-      </w:rPr>
-    </w:pPr>
-  </w:p>
-  <w:p>
-    <w:pPr>
-      <w:pStyle w:val="Header"/>
-    </w:pPr>
-  </w:p>
-</w:hdr>
-</file>
-
-<file path=word/header3.xml><?xml version="1.0" encoding="utf-8"?>
-<w:hdr xmlns:wpc="http://schemas.microsoft.com/office/word/2010/wordprocessingCanvas" xmlns:cx="http://schemas.microsoft.com/office/drawing/2014/chartex" xmlns:cx1="http://schemas.microsoft.com/office/drawing/2015/9/8/chartex" xmlns:cx2="http://schemas.microsoft.com/office/drawing/2015/10/21/chartex" xmlns:cx3="http://schemas.microsoft.com/office/drawing/2016/5/9/chartex" xmlns:cx4="http://schemas.microsoft.com/office/drawing/2016/5/10/chartex" xmlns:cx5="http://schemas.microsoft.com/office/drawing/2016/5/11/chartex" xmlns:cx6="http://schemas.microsoft.com/office/drawing/2016/5/12/chartex" xmlns:cx7="http://schemas.microsoft.com/office/drawing/2016/5/13/chartex" xmlns:cx8="http://schemas.microsoft.com/office/drawing/2016/5/14/chartex" xmlns:mc="http://schemas.openxmlformats.org/markup-compatibility/2006" xmlns:aink="http://schemas.microsoft.com/office/drawing/2016/ink" xmlns:am3d="http://schemas.microsoft.com/office/drawing/2017/model3d" xmlns:o="urn:schemas-microsoft-com:office:office" xmlns:r="http://schemas.openxmlformats.org/officeDocument/2006/relationships" xmlns:m="http://schemas.openxmlformats.org/officeDocument/2006/math" xmlns:v="urn:schemas-microsoft-com:vml" xmlns:wp14="http://schemas.microsoft.com/office/word/2010/wordprocessingDrawing" xmlns:wp="http://schemas.openxmlformats.org/drawingml/2006/wordprocessingDrawing" xmlns:w10="urn:schemas-microsoft-com:office:word" xmlns:w="http://schemas.openxmlformats.org/wordprocessingml/2006/main" xmlns:w14="http://schemas.microsoft.com/office/word/2010/wordml" xmlns:w15="http://schemas.microsoft.com/office/word/2012/wordml" xmlns:w16cid="http://schemas.microsoft.com/office/word/2016/wordml/cid" xmlns:w16se="http://schemas.microsoft.com/office/word/2015/wordml/symex" xmlns:wpg="http://schemas.microsoft.com/office/word/2010/wordprocessingGroup" xmlns:wpi="http://schemas.microsoft.com/office/word/2010/wordprocessingInk" xmlns:wne="http://schemas.microsoft.com/office/word/2006/wordml" xmlns:wps="http://schemas.microsoft.com/office/word/2010/wordprocessingShape" mc:Ignorable="w14 w15 w16se w16cid wp14">
-  <w:p>
-    <w:pPr>
-      <w:pStyle w:val="Header"/>
-    </w:pPr>
   </w:p>
 </w:hdr>
 </file>
@@ -11901,8 +12113,8 @@
     <w:lsdException w:name="Normal Indent" w:semiHidden="1" w:unhideWhenUsed="1"/>
     <w:lsdException w:name="footnote text" w:semiHidden="1" w:unhideWhenUsed="1"/>
     <w:lsdException w:name="annotation text" w:semiHidden="1" w:unhideWhenUsed="1"/>
-    <w:lsdException w:name="header" w:semiHidden="1" w:unhideWhenUsed="1"/>
-    <w:lsdException w:name="footer" w:semiHidden="1" w:unhideWhenUsed="1"/>
+    <w:lsdException w:name="header" w:semiHidden="1" w:uiPriority="99" w:unhideWhenUsed="1"/>
+    <w:lsdException w:name="footer" w:semiHidden="1" w:uiPriority="99" w:unhideWhenUsed="1"/>
     <w:lsdException w:name="index heading" w:semiHidden="1" w:unhideWhenUsed="1"/>
     <w:lsdException w:name="caption" w:semiHidden="1" w:unhideWhenUsed="1"/>
     <w:lsdException w:name="table of figures" w:semiHidden="1" w:unhideWhenUsed="1"/>
@@ -11966,6 +12178,7 @@
     <w:lsdException w:name="HTML Sample" w:semiHidden="1" w:unhideWhenUsed="1"/>
     <w:lsdException w:name="HTML Typewriter" w:semiHidden="1" w:unhideWhenUsed="1"/>
     <w:lsdException w:name="HTML Variable" w:semiHidden="1" w:unhideWhenUsed="1"/>
+    <w:lsdException w:name="Normal Table" w:semiHidden="1" w:unhideWhenUsed="1"/>
     <w:lsdException w:name="annotation subject" w:semiHidden="1" w:unhideWhenUsed="1"/>
     <w:lsdException w:name="No List" w:semiHidden="1" w:unhideWhenUsed="1"/>
     <w:lsdException w:name="Outline List 1" w:semiHidden="1" w:unhideWhenUsed="1"/>
@@ -12009,8 +12222,10 @@
     <w:lsdException w:name="Table Elegant" w:semiHidden="1" w:unhideWhenUsed="1"/>
     <w:lsdException w:name="Table Professional" w:semiHidden="1" w:unhideWhenUsed="1"/>
     <w:lsdException w:name="Table Subtle 1" w:semiHidden="1" w:unhideWhenUsed="1"/>
+    <w:lsdException w:name="Table Subtle 2" w:semiHidden="1" w:unhideWhenUsed="1"/>
     <w:lsdException w:name="Table Web 1" w:semiHidden="1" w:unhideWhenUsed="1"/>
     <w:lsdException w:name="Table Web 2" w:semiHidden="1" w:unhideWhenUsed="1"/>
+    <w:lsdException w:name="Table Web 3" w:semiHidden="1" w:unhideWhenUsed="1"/>
     <w:lsdException w:name="Balloon Text" w:semiHidden="1" w:unhideWhenUsed="1"/>
     <w:lsdException w:name="Table Theme" w:semiHidden="1" w:unhideWhenUsed="1"/>
     <w:lsdException w:name="Placeholder Text" w:semiHidden="1"/>
@@ -12030,6 +12245,10 @@
     <w:lsdException w:name="Colorful Grid"/>
     <w:lsdException w:name="Light Shading Accent 1"/>
     <w:lsdException w:name="Light List Accent 1"/>
+    <w:lsdException w:name="Light Grid Accent 1"/>
+    <w:lsdException w:name="Medium Shading 1 Accent 1"/>
+    <w:lsdException w:name="Medium Shading 2 Accent 1"/>
+    <w:lsdException w:name="Medium List 1 Accent 1"/>
     <w:lsdException w:name="Revision" w:semiHidden="1"/>
     <w:lsdException w:name="Medium List 2 Accent 1"/>
     <w:lsdException w:name="Medium Grid 1 Accent 1"/>
@@ -12105,6 +12324,10 @@
     <w:lsdException w:name="Medium Grid 1 Accent 6"/>
     <w:lsdException w:name="Medium Grid 2 Accent 6"/>
     <w:lsdException w:name="Medium Grid 3 Accent 6"/>
+    <w:lsdException w:name="Dark List Accent 6"/>
+    <w:lsdException w:name="Colorful Shading Accent 6"/>
+    <w:lsdException w:name="Colorful List Accent 6"/>
+    <w:lsdException w:name="Colorful Grid Accent 6"/>
     <w:lsdException w:name="Bibliography" w:semiHidden="1" w:unhideWhenUsed="1"/>
     <w:lsdException w:name="TOC Heading" w:semiHidden="1" w:unhideWhenUsed="1"/>
     <w:lsdException w:name="Grid Table 4" w:uiPriority="49"/>
@@ -12956,12 +13179,13 @@
     <w:name w:val="header"/>
     <w:basedOn w:val="Normal"/>
     <w:link w:val="HeaderChar"/>
+    <w:uiPriority w:val="99"/>
     <w:unhideWhenUsed/>
-    <w:rsid w:val="00930C17"/>
+    <w:rsid w:val="00C0155D"/>
     <w:pPr>
       <w:tabs>
-        <w:tab w:val="center" w:pos="4680"/>
-        <w:tab w:val="right" w:pos="9360"/>
+        <w:tab w:val="center" w:pos="4513"/>
+        <w:tab w:val="right" w:pos="9026"/>
       </w:tabs>
       <w:spacing w:after="0"/>
     </w:pPr>
@@ -12970,18 +13194,20 @@
     <w:name w:val="Header Char"/>
     <w:basedOn w:val="DefaultParagraphFont"/>
     <w:link w:val="Header"/>
-    <w:rsid w:val="00930C17"/>
+    <w:uiPriority w:val="99"/>
+    <w:rsid w:val="00C0155D"/>
   </w:style>
   <w:style w:type="paragraph" w:styleId="Footer">
     <w:name w:val="footer"/>
     <w:basedOn w:val="Normal"/>
     <w:link w:val="FooterChar"/>
+    <w:uiPriority w:val="99"/>
     <w:unhideWhenUsed/>
-    <w:rsid w:val="00930C17"/>
+    <w:rsid w:val="00C0155D"/>
     <w:pPr>
       <w:tabs>
-        <w:tab w:val="center" w:pos="4680"/>
-        <w:tab w:val="right" w:pos="9360"/>
+        <w:tab w:val="center" w:pos="4513"/>
+        <w:tab w:val="right" w:pos="9026"/>
       </w:tabs>
       <w:spacing w:after="0"/>
     </w:pPr>
@@ -12990,14 +13216,103 @@
     <w:name w:val="Footer Char"/>
     <w:basedOn w:val="DefaultParagraphFont"/>
     <w:link w:val="Footer"/>
-    <w:rsid w:val="00930C17"/>
+    <w:uiPriority w:val="99"/>
+    <w:rsid w:val="00C0155D"/>
+  </w:style>
+  <w:style w:type="paragraph" w:styleId="BalloonText">
+    <w:name w:val="Balloon Text"/>
+    <w:basedOn w:val="Normal"/>
+    <w:link w:val="BalloonTextChar"/>
+    <w:semiHidden/>
+    <w:unhideWhenUsed/>
+    <w:rsid w:val="00C0155D"/>
+    <w:pPr>
+      <w:spacing w:after="0"/>
+    </w:pPr>
+    <w:rPr>
+      <w:rFonts w:ascii="Segoe UI" w:hAnsi="Segoe UI" w:cs="Segoe UI"/>
+      <w:sz w:val="18"/>
+      <w:szCs w:val="18"/>
+    </w:rPr>
+  </w:style>
+  <w:style w:type="character" w:customStyle="1" w:styleId="BalloonTextChar">
+    <w:name w:val="Balloon Text Char"/>
+    <w:basedOn w:val="DefaultParagraphFont"/>
+    <w:link w:val="BalloonText"/>
+    <w:semiHidden/>
+    <w:rsid w:val="00C0155D"/>
+    <w:rPr>
+      <w:rFonts w:ascii="Segoe UI" w:hAnsi="Segoe UI" w:cs="Segoe UI"/>
+      <w:sz w:val="18"/>
+      <w:szCs w:val="18"/>
+    </w:rPr>
+  </w:style>
+  <w:style w:type="character" w:styleId="CommentReference">
+    <w:name w:val="annotation reference"/>
+    <w:basedOn w:val="DefaultParagraphFont"/>
+    <w:semiHidden/>
+    <w:unhideWhenUsed/>
+    <w:rsid w:val="00C0155D"/>
+    <w:rPr>
+      <w:sz w:val="16"/>
+      <w:szCs w:val="16"/>
+    </w:rPr>
+  </w:style>
+  <w:style w:type="paragraph" w:styleId="CommentText">
+    <w:name w:val="annotation text"/>
+    <w:basedOn w:val="Normal"/>
+    <w:link w:val="CommentTextChar"/>
+    <w:semiHidden/>
+    <w:unhideWhenUsed/>
+    <w:rsid w:val="00C0155D"/>
+    <w:rPr>
+      <w:sz w:val="20"/>
+      <w:szCs w:val="20"/>
+    </w:rPr>
+  </w:style>
+  <w:style w:type="character" w:customStyle="1" w:styleId="CommentTextChar">
+    <w:name w:val="Comment Text Char"/>
+    <w:basedOn w:val="DefaultParagraphFont"/>
+    <w:link w:val="CommentText"/>
+    <w:semiHidden/>
+    <w:rsid w:val="00C0155D"/>
+    <w:rPr>
+      <w:sz w:val="20"/>
+      <w:szCs w:val="20"/>
+    </w:rPr>
+  </w:style>
+  <w:style w:type="paragraph" w:styleId="CommentSubject">
+    <w:name w:val="annotation subject"/>
+    <w:basedOn w:val="CommentText"/>
+    <w:next w:val="CommentText"/>
+    <w:link w:val="CommentSubjectChar"/>
+    <w:semiHidden/>
+    <w:unhideWhenUsed/>
+    <w:rsid w:val="00C0155D"/>
+    <w:rPr>
+      <w:b/>
+      <w:bCs/>
+    </w:rPr>
+  </w:style>
+  <w:style w:type="character" w:customStyle="1" w:styleId="CommentSubjectChar">
+    <w:name w:val="Comment Subject Char"/>
+    <w:basedOn w:val="CommentTextChar"/>
+    <w:link w:val="CommentSubject"/>
+    <w:semiHidden/>
+    <w:rsid w:val="00C0155D"/>
+    <w:rPr>
+      <w:b/>
+      <w:bCs/>
+      <w:sz w:val="20"/>
+      <w:szCs w:val="20"/>
+    </w:rPr>
   </w:style>
   <w:style w:type="character" w:customStyle="1" w:styleId="TitleChar">
     <w:name w:val="Title Char"/>
     <w:basedOn w:val="DefaultParagraphFont"/>
     <w:link w:val="Title"/>
     <w:uiPriority w:val="10"/>
-    <w:rsid w:val="00930C17"/>
+    <w:rsid w:val="005075E3"/>
     <w:rPr>
       <w:rFonts w:asciiTheme="majorHAnsi" w:eastAsiaTheme="majorEastAsia" w:hAnsiTheme="majorHAnsi" w:cstheme="majorBidi"/>
       <w:b/>
@@ -13333,7 +13648,7 @@
 </file>
 
 <file path=customXml/itemProps1.xml><?xml version="1.0" encoding="utf-8"?>
-<ds:datastoreItem xmlns:ds="http://schemas.openxmlformats.org/officeDocument/2006/customXml" ds:itemID="{C6BC289A-43E5-3143-A667-7BEE4E7FF850}">
+<ds:datastoreItem xmlns:ds="http://schemas.openxmlformats.org/officeDocument/2006/customXml" ds:itemID="{8E170C84-A62B-8B4E-9299-E79D8FB94FBB}">
   <ds:schemaRefs>
     <ds:schemaRef ds:uri="http://schemas.openxmlformats.org/officeDocument/2006/bibliography"/>
   </ds:schemaRefs>
